--- a/Portfolio/NoCodeDevelopmentProduceSSRSReport/2020年三月中旬繼續開發新功能介紹.docx
+++ b/Portfolio/NoCodeDevelopmentProduceSSRSReport/2020年三月中旬繼續開發新功能介紹.docx
@@ -1,6 +1,6 @@
 
 <file path=word/document.xml><?xml version="1.0" encoding="utf-8"?>
-<w:document xmlns:wpc="http://schemas.microsoft.com/office/word/2010/wordprocessingCanvas" xmlns:cx="http://schemas.microsoft.com/office/drawing/2014/chartex" xmlns:cx1="http://schemas.microsoft.com/office/drawing/2015/9/8/chartex" xmlns:cx2="http://schemas.microsoft.com/office/drawing/2015/10/21/chartex" xmlns:cx3="http://schemas.microsoft.com/office/drawing/2016/5/9/chartex" xmlns:cx4="http://schemas.microsoft.com/office/drawing/2016/5/10/chartex" xmlns:cx5="http://schemas.microsoft.com/office/drawing/2016/5/11/chartex" xmlns:cx6="http://schemas.microsoft.com/office/drawing/2016/5/12/chartex" xmlns:cx7="http://schemas.microsoft.com/office/drawing/2016/5/13/chartex" xmlns:cx8="http://schemas.microsoft.com/office/drawing/2016/5/14/chartex" xmlns:mc="http://schemas.openxmlformats.org/markup-compatibility/2006" xmlns:aink="http://schemas.microsoft.com/office/drawing/2016/ink" xmlns:am3d="http://schemas.microsoft.com/office/drawing/2017/model3d" xmlns:o="urn:schemas-microsoft-com:office:office" xmlns:r="http://schemas.openxmlformats.org/officeDocument/2006/relationships" xmlns:m="http://schemas.openxmlformats.org/officeDocument/2006/math" xmlns:v="urn:schemas-microsoft-com:vml" xmlns:wp14="http://schemas.microsoft.com/office/word/2010/wordprocessingDrawing" xmlns:wp="http://schemas.openxmlformats.org/drawingml/2006/wordprocessingDrawing" xmlns:w10="urn:schemas-microsoft-com:office:word" xmlns:w="http://schemas.openxmlformats.org/wordprocessingml/2006/main" xmlns:w14="http://schemas.microsoft.com/office/word/2010/wordml" xmlns:w15="http://schemas.microsoft.com/office/word/2012/wordml" xmlns:w16cid="http://schemas.microsoft.com/office/word/2016/wordml/cid" xmlns:w16se="http://schemas.microsoft.com/office/word/2015/wordml/symex" xmlns:wpg="http://schemas.microsoft.com/office/word/2010/wordprocessingGroup" xmlns:wpi="http://schemas.microsoft.com/office/word/2010/wordprocessingInk" xmlns:wne="http://schemas.microsoft.com/office/word/2006/wordml" xmlns:wps="http://schemas.microsoft.com/office/word/2010/wordprocessingShape" mc:Ignorable="w14 w15 w16se w16cid wp14">
+<w:document xmlns:wpc="http://schemas.microsoft.com/office/word/2010/wordprocessingCanvas" xmlns:cx="http://schemas.microsoft.com/office/drawing/2014/chartex" xmlns:cx1="http://schemas.microsoft.com/office/drawing/2015/9/8/chartex" xmlns:cx2="http://schemas.microsoft.com/office/drawing/2015/10/21/chartex" xmlns:cx3="http://schemas.microsoft.com/office/drawing/2016/5/9/chartex" xmlns:cx4="http://schemas.microsoft.com/office/drawing/2016/5/10/chartex" xmlns:cx5="http://schemas.microsoft.com/office/drawing/2016/5/11/chartex" xmlns:cx6="http://schemas.microsoft.com/office/drawing/2016/5/12/chartex" xmlns:cx7="http://schemas.microsoft.com/office/drawing/2016/5/13/chartex" xmlns:cx8="http://schemas.microsoft.com/office/drawing/2016/5/14/chartex" xmlns:mc="http://schemas.openxmlformats.org/markup-compatibility/2006" xmlns:aink="http://schemas.microsoft.com/office/drawing/2016/ink" xmlns:am3d="http://schemas.microsoft.com/office/drawing/2017/model3d" xmlns:o="urn:schemas-microsoft-com:office:office" xmlns:r="http://schemas.openxmlformats.org/officeDocument/2006/relationships" xmlns:m="http://schemas.openxmlformats.org/officeDocument/2006/math" xmlns:v="urn:schemas-microsoft-com:vml" xmlns:wp14="http://schemas.microsoft.com/office/word/2010/wordprocessingDrawing" xmlns:wp="http://schemas.openxmlformats.org/drawingml/2006/wordprocessingDrawing" xmlns:w10="urn:schemas-microsoft-com:office:word" xmlns:w="http://schemas.openxmlformats.org/wordprocessingml/2006/main" xmlns:w14="http://schemas.microsoft.com/office/word/2010/wordml" xmlns:w15="http://schemas.microsoft.com/office/word/2012/wordml" xmlns:w16cex="http://schemas.microsoft.com/office/word/2018/wordml/cex" xmlns:w16cid="http://schemas.microsoft.com/office/word/2016/wordml/cid" xmlns:w16="http://schemas.microsoft.com/office/word/2018/wordml" xmlns:w16se="http://schemas.microsoft.com/office/word/2015/wordml/symex" xmlns:wpg="http://schemas.microsoft.com/office/word/2010/wordprocessingGroup" xmlns:wpi="http://schemas.microsoft.com/office/word/2010/wordprocessingInk" xmlns:wne="http://schemas.microsoft.com/office/word/2006/wordml" xmlns:wps="http://schemas.microsoft.com/office/word/2010/wordprocessingShape" mc:Ignorable="w14 w15 w16se w16cid w16 w16cex wp14">
   <w:body>
     <w:p>
       <w:r>
@@ -1172,13 +1172,7 @@
         <w:rPr>
           <w:rFonts w:hint="eastAsia"/>
         </w:rPr>
-        <w:t>這一個目錄</w:t>
-      </w:r>
-      <w:r>
-        <w:rPr>
-          <w:rFonts w:hint="eastAsia"/>
-        </w:rPr>
-        <w:t>，</w:t>
+        <w:t>這一個目錄，</w:t>
       </w:r>
       <w:r>
         <w:rPr>
@@ -1432,12 +1426,1538 @@
       </w:r>
     </w:p>
     <w:p>
+      <w:r>
+        <w:rPr>
+          <w:rFonts w:hint="eastAsia"/>
+        </w:rPr>
+        <w:t>以下</w:t>
+      </w:r>
+      <w:r>
+        <w:rPr>
+          <w:rFonts w:hint="eastAsia"/>
+        </w:rPr>
+        <w:t>規劃</w:t>
+      </w:r>
+      <w:r>
+        <w:rPr>
+          <w:rFonts w:hint="eastAsia"/>
+        </w:rPr>
+        <w:t>內容</w:t>
+      </w:r>
+      <w:r>
+        <w:rPr>
+          <w:rFonts w:hint="eastAsia"/>
+        </w:rPr>
+        <w:t>是</w:t>
+      </w:r>
+      <w:r>
+        <w:rPr>
+          <w:rFonts w:hint="eastAsia"/>
+        </w:rPr>
+        <w:t>預定</w:t>
+      </w:r>
+      <w:r>
+        <w:rPr>
+          <w:rFonts w:hint="eastAsia"/>
+        </w:rPr>
+        <w:t>2</w:t>
+      </w:r>
+      <w:r>
+        <w:t>0</w:t>
+      </w:r>
+      <w:r>
+        <w:t>20</w:t>
+      </w:r>
+      <w:r>
+        <w:rPr>
+          <w:rFonts w:hint="eastAsia"/>
+        </w:rPr>
+        <w:t>年</w:t>
+      </w:r>
+      <w:r>
+        <w:rPr>
+          <w:rFonts w:hint="eastAsia"/>
+        </w:rPr>
+        <w:t>5</w:t>
+      </w:r>
+      <w:r>
+        <w:rPr>
+          <w:rFonts w:hint="eastAsia"/>
+        </w:rPr>
+        <w:t>月底</w:t>
+      </w:r>
+      <w:r>
+        <w:rPr>
+          <w:rFonts w:hint="eastAsia"/>
+        </w:rPr>
+        <w:t>完成的</w:t>
+      </w:r>
+      <w:r>
+        <w:rPr>
+          <w:rFonts w:hint="eastAsia"/>
+        </w:rPr>
+        <w:t>，</w:t>
+      </w:r>
+      <w:r>
+        <w:rPr>
+          <w:rFonts w:hint="eastAsia"/>
+        </w:rPr>
+        <w:t>必須</w:t>
+      </w:r>
+      <w:r>
+        <w:rPr>
+          <w:rFonts w:hint="eastAsia"/>
+        </w:rPr>
+        <w:t>逐步完成</w:t>
+      </w:r>
+      <w:r>
+        <w:rPr>
+          <w:rFonts w:hint="eastAsia"/>
+        </w:rPr>
+        <w:t>一系列</w:t>
+      </w:r>
+      <w:r>
+        <w:rPr>
+          <w:rFonts w:hint="eastAsia"/>
+        </w:rPr>
+        <w:t>SSRS</w:t>
+      </w:r>
+      <w:r>
+        <w:rPr>
+          <w:rFonts w:hint="eastAsia"/>
+        </w:rPr>
+        <w:t>作品的設計介紹</w:t>
+      </w:r>
+      <w:r>
+        <w:rPr>
+          <w:rFonts w:hint="eastAsia"/>
+        </w:rPr>
+        <w:t>，所完成的成品</w:t>
+      </w:r>
+      <w:r>
+        <w:rPr>
+          <w:rFonts w:hint="eastAsia"/>
+        </w:rPr>
+        <w:t>與功能展</w:t>
+      </w:r>
+      <w:r>
+        <w:rPr>
+          <w:rFonts w:hint="eastAsia"/>
+        </w:rPr>
+        <w:t>示</w:t>
+      </w:r>
+      <w:r>
+        <w:rPr>
+          <w:rFonts w:hint="eastAsia"/>
+        </w:rPr>
+        <w:t>操作</w:t>
+      </w:r>
+      <w:r>
+        <w:rPr>
+          <w:rFonts w:hint="eastAsia"/>
+        </w:rPr>
+        <w:t>螢幕</w:t>
+      </w:r>
+      <w:r>
+        <w:rPr>
+          <w:rFonts w:hint="eastAsia"/>
+        </w:rPr>
+        <w:t>擷取</w:t>
+      </w:r>
+      <w:r>
+        <w:rPr>
+          <w:rFonts w:hint="eastAsia"/>
+        </w:rPr>
+        <w:t>圖</w:t>
+      </w:r>
+      <w:r>
+        <w:rPr>
+          <w:rFonts w:hint="eastAsia"/>
+        </w:rPr>
+        <w:t>片</w:t>
+      </w:r>
+      <w:r>
+        <w:rPr>
+          <w:rFonts w:hint="eastAsia"/>
+        </w:rPr>
+        <w:t>會放入本</w:t>
+      </w:r>
+      <w:r>
+        <w:t xml:space="preserve">GitHub </w:t>
+      </w:r>
+      <w:r>
+        <w:t>repository</w:t>
+      </w:r>
+      <w:r>
+        <w:rPr>
+          <w:rFonts w:hint="eastAsia"/>
+        </w:rPr>
+        <w:t>以下</w:t>
+      </w:r>
+      <w:r>
+        <w:rPr>
+          <w:rFonts w:hint="eastAsia"/>
+        </w:rPr>
+        <w:t>兩個相關目錄</w:t>
+      </w:r>
+      <w:r>
+        <w:rPr>
+          <w:rFonts w:hint="eastAsia"/>
+        </w:rPr>
+        <w:t>「</w:t>
+      </w:r>
+      <w:r>
+        <w:t>MicrosoftSSRS_RunablePortfolio</w:t>
+      </w:r>
+      <w:r>
+        <w:rPr>
+          <w:rFonts w:hint="eastAsia"/>
+        </w:rPr>
+        <w:t>」與</w:t>
+      </w:r>
+      <w:r>
+        <w:rPr>
+          <w:rFonts w:hint="eastAsia"/>
+        </w:rPr>
+        <w:t>「</w:t>
+      </w:r>
+      <w:r>
+        <w:t>NoCodeDevelopmentProduceSSRSReport</w:t>
+      </w:r>
+      <w:r>
+        <w:rPr>
+          <w:rFonts w:hint="eastAsia"/>
+        </w:rPr>
+        <w:t>」</w:t>
+      </w:r>
+      <w:r>
+        <w:rPr>
+          <w:rFonts w:hint="eastAsia"/>
+        </w:rPr>
+        <w:t>:</w:t>
+      </w:r>
+    </w:p>
+    <w:p/>
+    <w:p>
+      <w:r>
+        <w:rPr>
+          <w:rFonts w:hint="eastAsia"/>
+        </w:rPr>
+        <w:t>「</w:t>
+      </w:r>
+      <w:r>
+        <w:t>MicrosoftSSRS_RunablePortfolio</w:t>
+      </w:r>
+      <w:r>
+        <w:rPr>
+          <w:rFonts w:hint="eastAsia"/>
+        </w:rPr>
+        <w:t>」</w:t>
+      </w:r>
+      <w:r>
+        <w:rPr>
+          <w:rFonts w:hint="eastAsia"/>
+        </w:rPr>
+        <w:t>目錄</w:t>
+      </w:r>
+      <w:r>
+        <w:rPr>
+          <w:rFonts w:hint="eastAsia"/>
+        </w:rPr>
+        <w:t>作品</w:t>
+      </w:r>
+      <w:r>
+        <w:t>2</w:t>
+      </w:r>
+      <w:r>
+        <w:t>:</w:t>
+      </w:r>
+    </w:p>
+    <w:p>
+      <w:r>
+        <w:rPr>
+          <w:rFonts w:hint="eastAsia"/>
+        </w:rPr>
+        <w:t xml:space="preserve">   </w:t>
+      </w:r>
+      <w:r>
+        <w:rPr>
+          <w:rFonts w:hint="eastAsia"/>
+        </w:rPr>
+        <w:t>作品名稱</w:t>
+      </w:r>
+      <w:r>
+        <w:rPr>
+          <w:rFonts w:hint="eastAsia"/>
+        </w:rPr>
+        <w:t>「</w:t>
+      </w:r>
+      <w:r>
+        <w:t>PivotTableSourceData</w:t>
+      </w:r>
+      <w:r>
+        <w:rPr>
+          <w:rFonts w:hint="eastAsia"/>
+        </w:rPr>
+        <w:t>」</w:t>
+      </w:r>
+    </w:p>
+    <w:p>
+      <w:r>
+        <w:rPr>
+          <w:rFonts w:hint="eastAsia"/>
+        </w:rPr>
+        <w:t xml:space="preserve">   </w:t>
+      </w:r>
+      <w:r>
+        <w:rPr>
+          <w:rFonts w:hint="eastAsia"/>
+        </w:rPr>
+        <w:t>作品運行</w:t>
+      </w:r>
+      <w:r>
+        <w:rPr>
+          <w:rFonts w:hint="eastAsia"/>
+        </w:rPr>
+        <w:t>流程</w:t>
+      </w:r>
+      <w:r>
+        <w:rPr>
+          <w:rFonts w:hint="eastAsia"/>
+        </w:rPr>
+        <w:t>說明</w:t>
+      </w:r>
+      <w:r>
+        <w:rPr>
+          <w:rFonts w:hint="eastAsia"/>
+        </w:rPr>
+        <w:t>:</w:t>
+      </w:r>
+    </w:p>
+    <w:p>
+      <w:r>
+        <w:rPr>
+          <w:rFonts w:hint="eastAsia"/>
+        </w:rPr>
+        <w:t>也就是</w:t>
+      </w:r>
+      <w:r>
+        <w:rPr>
+          <w:rFonts w:hint="eastAsia"/>
+        </w:rPr>
+        <w:t>將以下</w:t>
+      </w:r>
+      <w:r>
+        <w:rPr>
+          <w:rFonts w:hint="eastAsia"/>
+        </w:rPr>
+        <w:t>圖片</w:t>
+      </w:r>
+      <w:r>
+        <w:rPr>
+          <w:rFonts w:hint="eastAsia"/>
+        </w:rPr>
+        <w:t>VBA</w:t>
+      </w:r>
+      <w:r>
+        <w:rPr>
+          <w:rFonts w:hint="eastAsia"/>
+        </w:rPr>
+        <w:t>分析模組的執行結果</w:t>
+      </w:r>
+    </w:p>
+    <w:p>
       <w:pPr>
         <w:rPr>
-          <w:rFonts w:hint="eastAsia"/>
+          <w:noProof/>
         </w:rPr>
       </w:pPr>
     </w:p>
+    <w:p>
+      <w:r>
+        <w:rPr>
+          <w:noProof/>
+        </w:rPr>
+        <w:drawing>
+          <wp:inline distT="0" distB="0" distL="0" distR="0" wp14:anchorId="2237D4E8" wp14:editId="13616B17">
+            <wp:extent cx="5266055" cy="2653030"/>
+            <wp:effectExtent l="0" t="0" r="0" b="0"/>
+            <wp:docPr id="7" name="圖片 7"/>
+            <wp:cNvGraphicFramePr>
+              <a:graphicFrameLocks xmlns:a="http://schemas.openxmlformats.org/drawingml/2006/main" noChangeAspect="1"/>
+            </wp:cNvGraphicFramePr>
+            <a:graphic xmlns:a="http://schemas.openxmlformats.org/drawingml/2006/main">
+              <a:graphicData uri="http://schemas.openxmlformats.org/drawingml/2006/picture">
+                <pic:pic xmlns:pic="http://schemas.openxmlformats.org/drawingml/2006/picture">
+                  <pic:nvPicPr>
+                    <pic:cNvPr id="0" name="Picture 1"/>
+                    <pic:cNvPicPr>
+                      <a:picLocks noChangeAspect="1" noChangeArrowheads="1"/>
+                    </pic:cNvPicPr>
+                  </pic:nvPicPr>
+                  <pic:blipFill>
+                    <a:blip r:embed="rId11" cstate="print">
+                      <a:extLst>
+                        <a:ext uri="{28A0092B-C50C-407E-A947-70E740481C1C}">
+                          <a14:useLocalDpi xmlns:a14="http://schemas.microsoft.com/office/drawing/2010/main" val="0"/>
+                        </a:ext>
+                      </a:extLst>
+                    </a:blip>
+                    <a:srcRect/>
+                    <a:stretch>
+                      <a:fillRect/>
+                    </a:stretch>
+                  </pic:blipFill>
+                  <pic:spPr bwMode="auto">
+                    <a:xfrm>
+                      <a:off x="0" y="0"/>
+                      <a:ext cx="5266055" cy="2653030"/>
+                    </a:xfrm>
+                    <a:prstGeom prst="rect">
+                      <a:avLst/>
+                    </a:prstGeom>
+                    <a:noFill/>
+                    <a:ln>
+                      <a:noFill/>
+                    </a:ln>
+                  </pic:spPr>
+                </pic:pic>
+              </a:graphicData>
+            </a:graphic>
+          </wp:inline>
+        </w:drawing>
+      </w:r>
+    </w:p>
+    <w:p>
+      <w:r>
+        <w:rPr>
+          <w:rFonts w:hint="eastAsia"/>
+          <w:noProof/>
+        </w:rPr>
+        <w:drawing>
+          <wp:inline distT="0" distB="0" distL="0" distR="0" wp14:anchorId="58124D28" wp14:editId="34648D9F">
+            <wp:extent cx="5269230" cy="1950085"/>
+            <wp:effectExtent l="0" t="0" r="7620" b="0"/>
+            <wp:docPr id="8" name="圖片 8"/>
+            <wp:cNvGraphicFramePr>
+              <a:graphicFrameLocks xmlns:a="http://schemas.openxmlformats.org/drawingml/2006/main" noChangeAspect="1"/>
+            </wp:cNvGraphicFramePr>
+            <a:graphic xmlns:a="http://schemas.openxmlformats.org/drawingml/2006/main">
+              <a:graphicData uri="http://schemas.openxmlformats.org/drawingml/2006/picture">
+                <pic:pic xmlns:pic="http://schemas.openxmlformats.org/drawingml/2006/picture">
+                  <pic:nvPicPr>
+                    <pic:cNvPr id="0" name="Picture 2"/>
+                    <pic:cNvPicPr>
+                      <a:picLocks noChangeAspect="1" noChangeArrowheads="1"/>
+                    </pic:cNvPicPr>
+                  </pic:nvPicPr>
+                  <pic:blipFill>
+                    <a:blip r:embed="rId12" cstate="print">
+                      <a:extLst>
+                        <a:ext uri="{28A0092B-C50C-407E-A947-70E740481C1C}">
+                          <a14:useLocalDpi xmlns:a14="http://schemas.microsoft.com/office/drawing/2010/main" val="0"/>
+                        </a:ext>
+                      </a:extLst>
+                    </a:blip>
+                    <a:srcRect/>
+                    <a:stretch>
+                      <a:fillRect/>
+                    </a:stretch>
+                  </pic:blipFill>
+                  <pic:spPr bwMode="auto">
+                    <a:xfrm>
+                      <a:off x="0" y="0"/>
+                      <a:ext cx="5269230" cy="1950085"/>
+                    </a:xfrm>
+                    <a:prstGeom prst="rect">
+                      <a:avLst/>
+                    </a:prstGeom>
+                    <a:noFill/>
+                    <a:ln>
+                      <a:noFill/>
+                    </a:ln>
+                  </pic:spPr>
+                </pic:pic>
+              </a:graphicData>
+            </a:graphic>
+          </wp:inline>
+        </w:drawing>
+      </w:r>
+    </w:p>
+    <w:p>
+      <w:r>
+        <w:rPr>
+          <w:rFonts w:hint="eastAsia"/>
+        </w:rPr>
+        <w:t>利用</w:t>
+      </w:r>
+      <w:r>
+        <w:rPr>
+          <w:rFonts w:hint="eastAsia"/>
+        </w:rPr>
+        <w:t>經由以下相關</w:t>
+      </w:r>
+      <w:r>
+        <w:rPr>
+          <w:rFonts w:hint="eastAsia"/>
+        </w:rPr>
+        <w:t>SQL Server</w:t>
+      </w:r>
+      <w:r>
+        <w:rPr>
+          <w:rFonts w:hint="eastAsia"/>
+        </w:rPr>
+        <w:t>官方元件「</w:t>
+      </w:r>
+      <w:r>
+        <w:rPr>
+          <w:rFonts w:hint="eastAsia"/>
+        </w:rPr>
+        <w:t>Reporting Services-Native</w:t>
+      </w:r>
+      <w:r>
+        <w:rPr>
+          <w:rFonts w:hint="eastAsia"/>
+        </w:rPr>
+        <w:t>」</w:t>
+      </w:r>
+      <w:r>
+        <w:rPr>
+          <w:rFonts w:hint="eastAsia"/>
+        </w:rPr>
+        <w:t>/</w:t>
+      </w:r>
+      <w:r>
+        <w:rPr>
+          <w:rFonts w:hint="eastAsia"/>
+        </w:rPr>
+        <w:t>「</w:t>
+      </w:r>
+      <w:r>
+        <w:rPr>
+          <w:rFonts w:hint="eastAsia"/>
+        </w:rPr>
+        <w:t xml:space="preserve">Reporting Services-SharePoint </w:t>
+      </w:r>
+      <w:r>
+        <w:rPr>
+          <w:rFonts w:hint="eastAsia"/>
+        </w:rPr>
+        <w:t>」</w:t>
+      </w:r>
+      <w:r>
+        <w:rPr>
+          <w:rFonts w:hint="eastAsia"/>
+        </w:rPr>
+        <w:t>等相關</w:t>
+      </w:r>
+      <w:r>
+        <w:rPr>
+          <w:rFonts w:hint="eastAsia"/>
+        </w:rPr>
+        <w:t>功能</w:t>
+      </w:r>
+      <w:r>
+        <w:rPr>
+          <w:rFonts w:hint="eastAsia"/>
+        </w:rPr>
+        <w:t>，讓原本必須</w:t>
+      </w:r>
+      <w:r>
+        <w:rPr>
+          <w:rFonts w:hint="eastAsia"/>
+        </w:rPr>
+        <w:t>使用</w:t>
+      </w:r>
+      <w:r>
+        <w:rPr>
+          <w:rFonts w:hint="eastAsia"/>
+        </w:rPr>
+        <w:t>E</w:t>
+      </w:r>
+      <w:r>
+        <w:t>xcel</w:t>
+      </w:r>
+      <w:r>
+        <w:rPr>
+          <w:rFonts w:hint="eastAsia"/>
+        </w:rPr>
+        <w:t>程式</w:t>
+      </w:r>
+      <w:r>
+        <w:rPr>
+          <w:rFonts w:hint="eastAsia"/>
+        </w:rPr>
+        <w:t>才能看到</w:t>
+      </w:r>
+      <w:r>
+        <w:rPr>
+          <w:rFonts w:hint="eastAsia"/>
+        </w:rPr>
+        <w:t>與</w:t>
+      </w:r>
+      <w:r>
+        <w:rPr>
+          <w:rFonts w:hint="eastAsia"/>
+        </w:rPr>
+        <w:t>使用</w:t>
+      </w:r>
+      <w:r>
+        <w:rPr>
+          <w:rFonts w:hint="eastAsia"/>
+        </w:rPr>
+        <w:t>VBA</w:t>
+      </w:r>
+      <w:r>
+        <w:rPr>
+          <w:rFonts w:hint="eastAsia"/>
+        </w:rPr>
+        <w:t xml:space="preserve"> </w:t>
+      </w:r>
+      <w:r>
+        <w:rPr>
+          <w:rFonts w:hint="eastAsia"/>
+        </w:rPr>
+        <w:t>自動化</w:t>
+      </w:r>
+      <w:r>
+        <w:rPr>
+          <w:rFonts w:hint="eastAsia"/>
+        </w:rPr>
+        <w:t>分析模組</w:t>
+      </w:r>
+      <w:r>
+        <w:rPr>
+          <w:rFonts w:hint="eastAsia"/>
+        </w:rPr>
+        <w:t>結果報表，可以</w:t>
+      </w:r>
+      <w:r>
+        <w:rPr>
+          <w:rFonts w:hint="eastAsia"/>
+        </w:rPr>
+        <w:t>如下</w:t>
+      </w:r>
+      <w:r>
+        <w:rPr>
+          <w:rFonts w:hint="eastAsia"/>
+        </w:rPr>
+        <w:t>列二</w:t>
+      </w:r>
+      <w:r>
+        <w:rPr>
+          <w:rFonts w:hint="eastAsia"/>
+        </w:rPr>
+        <w:t>圖所示</w:t>
+      </w:r>
+      <w:r>
+        <w:rPr>
+          <w:rFonts w:hint="eastAsia"/>
+        </w:rPr>
+        <w:t>改</w:t>
+      </w:r>
+      <w:r>
+        <w:rPr>
+          <w:rFonts w:hint="eastAsia"/>
+        </w:rPr>
+        <w:t>用網頁瀏覽</w:t>
+      </w:r>
+      <w:r>
+        <w:rPr>
+          <w:rFonts w:hint="eastAsia"/>
+        </w:rPr>
+        <w:lastRenderedPageBreak/>
+        <w:t>器</w:t>
+      </w:r>
+      <w:r>
+        <w:rPr>
+          <w:rFonts w:hint="eastAsia"/>
+        </w:rPr>
+        <w:t>:</w:t>
+      </w:r>
+    </w:p>
+    <w:p>
+      <w:r>
+        <w:rPr>
+          <w:noProof/>
+        </w:rPr>
+        <w:drawing>
+          <wp:inline distT="0" distB="0" distL="0" distR="0" wp14:anchorId="11F8B6FF" wp14:editId="7A2003CF">
+            <wp:extent cx="5269865" cy="2669540"/>
+            <wp:effectExtent l="0" t="0" r="6985" b="0"/>
+            <wp:docPr id="3" name="圖片 3"/>
+            <wp:cNvGraphicFramePr>
+              <a:graphicFrameLocks xmlns:a="http://schemas.openxmlformats.org/drawingml/2006/main" noChangeAspect="1"/>
+            </wp:cNvGraphicFramePr>
+            <a:graphic xmlns:a="http://schemas.openxmlformats.org/drawingml/2006/main">
+              <a:graphicData uri="http://schemas.openxmlformats.org/drawingml/2006/picture">
+                <pic:pic xmlns:pic="http://schemas.openxmlformats.org/drawingml/2006/picture">
+                  <pic:nvPicPr>
+                    <pic:cNvPr id="0" name="Picture 1"/>
+                    <pic:cNvPicPr>
+                      <a:picLocks noChangeAspect="1" noChangeArrowheads="1"/>
+                    </pic:cNvPicPr>
+                  </pic:nvPicPr>
+                  <pic:blipFill>
+                    <a:blip r:embed="rId13" cstate="print">
+                      <a:extLst>
+                        <a:ext uri="{28A0092B-C50C-407E-A947-70E740481C1C}">
+                          <a14:useLocalDpi xmlns:a14="http://schemas.microsoft.com/office/drawing/2010/main" val="0"/>
+                        </a:ext>
+                      </a:extLst>
+                    </a:blip>
+                    <a:srcRect/>
+                    <a:stretch>
+                      <a:fillRect/>
+                    </a:stretch>
+                  </pic:blipFill>
+                  <pic:spPr bwMode="auto">
+                    <a:xfrm>
+                      <a:off x="0" y="0"/>
+                      <a:ext cx="5269865" cy="2669540"/>
+                    </a:xfrm>
+                    <a:prstGeom prst="rect">
+                      <a:avLst/>
+                    </a:prstGeom>
+                    <a:noFill/>
+                    <a:ln>
+                      <a:noFill/>
+                    </a:ln>
+                  </pic:spPr>
+                </pic:pic>
+              </a:graphicData>
+            </a:graphic>
+          </wp:inline>
+        </w:drawing>
+      </w:r>
+    </w:p>
+    <w:p>
+      <w:r>
+        <w:rPr>
+          <w:rFonts w:hint="eastAsia"/>
+          <w:noProof/>
+        </w:rPr>
+        <w:drawing>
+          <wp:inline distT="0" distB="0" distL="0" distR="0" wp14:anchorId="769DDB06" wp14:editId="4A6DF037">
+            <wp:extent cx="5274310" cy="2310765"/>
+            <wp:effectExtent l="0" t="0" r="2540" b="0"/>
+            <wp:docPr id="6" name="圖片 6"/>
+            <wp:cNvGraphicFramePr>
+              <a:graphicFrameLocks xmlns:a="http://schemas.openxmlformats.org/drawingml/2006/main" noChangeAspect="1"/>
+            </wp:cNvGraphicFramePr>
+            <a:graphic xmlns:a="http://schemas.openxmlformats.org/drawingml/2006/main">
+              <a:graphicData uri="http://schemas.openxmlformats.org/drawingml/2006/picture">
+                <pic:pic xmlns:pic="http://schemas.openxmlformats.org/drawingml/2006/picture">
+                  <pic:nvPicPr>
+                    <pic:cNvPr id="0" name="Picture 2"/>
+                    <pic:cNvPicPr>
+                      <a:picLocks noChangeAspect="1" noChangeArrowheads="1"/>
+                    </pic:cNvPicPr>
+                  </pic:nvPicPr>
+                  <pic:blipFill>
+                    <a:blip r:embed="rId14" cstate="print">
+                      <a:extLst>
+                        <a:ext uri="{28A0092B-C50C-407E-A947-70E740481C1C}">
+                          <a14:useLocalDpi xmlns:a14="http://schemas.microsoft.com/office/drawing/2010/main" val="0"/>
+                        </a:ext>
+                      </a:extLst>
+                    </a:blip>
+                    <a:srcRect/>
+                    <a:stretch>
+                      <a:fillRect/>
+                    </a:stretch>
+                  </pic:blipFill>
+                  <pic:spPr bwMode="auto">
+                    <a:xfrm>
+                      <a:off x="0" y="0"/>
+                      <a:ext cx="5274310" cy="2310765"/>
+                    </a:xfrm>
+                    <a:prstGeom prst="rect">
+                      <a:avLst/>
+                    </a:prstGeom>
+                    <a:noFill/>
+                    <a:ln>
+                      <a:noFill/>
+                    </a:ln>
+                  </pic:spPr>
+                </pic:pic>
+              </a:graphicData>
+            </a:graphic>
+          </wp:inline>
+        </w:drawing>
+      </w:r>
+    </w:p>
+    <w:p>
+      <w:r>
+        <w:rPr>
+          <w:rFonts w:hint="eastAsia"/>
+        </w:rPr>
+        <w:t>總而言之</w:t>
+      </w:r>
+      <w:r>
+        <w:rPr>
+          <w:rFonts w:hint="eastAsia"/>
+        </w:rPr>
+        <w:t>，藉由</w:t>
+      </w:r>
+      <w:r>
+        <w:rPr>
+          <w:rFonts w:hint="eastAsia"/>
+        </w:rPr>
+        <w:t>SSRS</w:t>
+      </w:r>
+      <w:r>
+        <w:rPr>
+          <w:rFonts w:hint="eastAsia"/>
+        </w:rPr>
+        <w:t>報表的創建</w:t>
+      </w:r>
+      <w:r>
+        <w:rPr>
+          <w:rFonts w:hint="eastAsia"/>
+        </w:rPr>
+        <w:t>，</w:t>
+      </w:r>
+      <w:r>
+        <w:rPr>
+          <w:rFonts w:hint="eastAsia"/>
+        </w:rPr>
+        <w:t>只</w:t>
+      </w:r>
+      <w:r>
+        <w:rPr>
+          <w:rFonts w:hint="eastAsia"/>
+        </w:rPr>
+        <w:t>用</w:t>
+      </w:r>
+      <w:r>
+        <w:rPr>
+          <w:rFonts w:hint="eastAsia"/>
+        </w:rPr>
+        <w:t>R</w:t>
+      </w:r>
+      <w:r>
+        <w:t>eport Builder</w:t>
+      </w:r>
+      <w:r>
+        <w:rPr>
+          <w:rFonts w:hint="eastAsia"/>
+        </w:rPr>
+        <w:t>這套軟體</w:t>
+      </w:r>
+      <w:r>
+        <w:rPr>
+          <w:rFonts w:hint="eastAsia"/>
+        </w:rPr>
+        <w:t>將</w:t>
+      </w:r>
+      <w:r>
+        <w:rPr>
+          <w:rFonts w:hint="eastAsia"/>
+        </w:rPr>
+        <w:t>ETL</w:t>
+      </w:r>
+      <w:r>
+        <w:rPr>
+          <w:rFonts w:hint="eastAsia"/>
+        </w:rPr>
+        <w:t>後台</w:t>
+      </w:r>
+      <w:r>
+        <w:rPr>
+          <w:rFonts w:hint="eastAsia"/>
+        </w:rPr>
+        <w:t>元件</w:t>
+      </w:r>
+      <w:r>
+        <w:rPr>
+          <w:rFonts w:hint="eastAsia"/>
+        </w:rPr>
+        <w:t>綁定於</w:t>
+      </w:r>
+      <w:r>
+        <w:rPr>
+          <w:rFonts w:hint="eastAsia"/>
+        </w:rPr>
+        <w:t>SQL S</w:t>
+      </w:r>
+      <w:r>
+        <w:t>erver</w:t>
+      </w:r>
+      <w:r>
+        <w:rPr>
+          <w:rFonts w:hint="eastAsia"/>
+        </w:rPr>
+        <w:t>的</w:t>
+      </w:r>
+      <w:r>
+        <w:t>SharePoint</w:t>
+      </w:r>
+      <w:r>
+        <w:rPr>
+          <w:rFonts w:hint="eastAsia"/>
+        </w:rPr>
+        <w:t>相關</w:t>
+      </w:r>
+      <w:r>
+        <w:rPr>
+          <w:rFonts w:hint="eastAsia"/>
+        </w:rPr>
+        <w:t>站台</w:t>
+      </w:r>
+      <w:r>
+        <w:rPr>
+          <w:rFonts w:hint="eastAsia"/>
+        </w:rPr>
+        <w:t>上</w:t>
+      </w:r>
+      <w:r>
+        <w:rPr>
+          <w:rFonts w:hint="eastAsia"/>
+        </w:rPr>
+        <w:t>，不再由網路</w:t>
+      </w:r>
+      <w:r>
+        <w:rPr>
+          <w:rFonts w:hint="eastAsia"/>
+        </w:rPr>
+        <w:t>上</w:t>
+      </w:r>
+      <w:r>
+        <w:rPr>
+          <w:rFonts w:hint="eastAsia"/>
+        </w:rPr>
+        <w:t>剪剪貼貼程式碼於</w:t>
+      </w:r>
+      <w:r>
+        <w:rPr>
+          <w:rFonts w:hint="eastAsia"/>
+        </w:rPr>
+        <w:t>M</w:t>
+      </w:r>
+      <w:r>
+        <w:rPr>
+          <w:rFonts w:hint="eastAsia"/>
+        </w:rPr>
+        <w:t>i</w:t>
+      </w:r>
+      <w:r>
+        <w:t>crosoft</w:t>
+      </w:r>
+      <w:r>
+        <w:t xml:space="preserve"> </w:t>
+      </w:r>
+      <w:r>
+        <w:t>Visual Studio</w:t>
+      </w:r>
+      <w:r>
+        <w:rPr>
+          <w:rFonts w:hint="eastAsia"/>
+        </w:rPr>
+        <w:t>開發環境</w:t>
+      </w:r>
+      <w:r>
+        <w:rPr>
+          <w:rFonts w:hint="eastAsia"/>
+        </w:rPr>
+        <w:t>，而是用</w:t>
+      </w:r>
+      <w:r>
+        <w:rPr>
+          <w:rFonts w:hint="eastAsia"/>
+        </w:rPr>
+        <w:t>S</w:t>
+      </w:r>
+      <w:r>
+        <w:t>A</w:t>
+      </w:r>
+      <w:r>
+        <w:rPr>
+          <w:rFonts w:hint="eastAsia"/>
+        </w:rPr>
+        <w:t>與</w:t>
+      </w:r>
+      <w:r>
+        <w:rPr>
+          <w:rFonts w:hint="eastAsia"/>
+        </w:rPr>
+        <w:t>DBA</w:t>
+      </w:r>
+      <w:r>
+        <w:rPr>
+          <w:rFonts w:hint="eastAsia"/>
+        </w:rPr>
+        <w:t>專業能力去找出正確</w:t>
+      </w:r>
+      <w:r>
+        <w:rPr>
+          <w:rFonts w:hint="eastAsia"/>
+        </w:rPr>
+        <w:t>MSDN</w:t>
+      </w:r>
+      <w:r>
+        <w:rPr>
+          <w:rFonts w:hint="eastAsia"/>
+        </w:rPr>
+        <w:t>教學文件</w:t>
+      </w:r>
+      <w:r>
+        <w:rPr>
+          <w:rFonts w:hint="eastAsia"/>
+        </w:rPr>
+        <w:t>，</w:t>
+      </w:r>
+      <w:r>
+        <w:rPr>
+          <w:rFonts w:hint="eastAsia"/>
+        </w:rPr>
+        <w:t>如同台灣五六年級生青少年時期風靡一時電視影集主角馬蓋仙常用身上瑞士刀就地取材去突破困境一般</w:t>
+      </w:r>
+      <w:r>
+        <w:rPr>
+          <w:rFonts w:hint="eastAsia"/>
+        </w:rPr>
+        <w:t>→</w:t>
+      </w:r>
+      <w:r>
+        <w:rPr>
+          <w:rFonts w:hint="eastAsia"/>
+        </w:rPr>
+        <w:t>因此使用者藉由</w:t>
+      </w:r>
+      <w:r>
+        <w:rPr>
+          <w:rFonts w:hint="eastAsia"/>
+        </w:rPr>
+        <w:t>國際</w:t>
+      </w:r>
+      <w:r>
+        <w:rPr>
+          <w:rFonts w:hint="eastAsia"/>
+        </w:rPr>
+        <w:t>IT</w:t>
+      </w:r>
+      <w:r>
+        <w:rPr>
+          <w:rFonts w:hint="eastAsia"/>
+        </w:rPr>
+        <w:t>原廠主要開發環境的</w:t>
+      </w:r>
+      <w:r>
+        <w:rPr>
+          <w:rFonts w:hint="eastAsia"/>
+        </w:rPr>
+        <w:t>現有</w:t>
+      </w:r>
+      <w:r>
+        <w:rPr>
+          <w:rFonts w:hint="eastAsia"/>
+        </w:rPr>
+        <w:t>相關</w:t>
+      </w:r>
+      <w:r>
+        <w:rPr>
+          <w:rFonts w:hint="eastAsia"/>
+        </w:rPr>
+        <w:t>元件的</w:t>
+      </w:r>
+      <w:r>
+        <w:rPr>
+          <w:rFonts w:hint="eastAsia"/>
+        </w:rPr>
+        <w:t>協同合作</w:t>
+      </w:r>
+      <w:r>
+        <w:rPr>
+          <w:rFonts w:hint="eastAsia"/>
+        </w:rPr>
+        <w:t>，</w:t>
+      </w:r>
+      <w:r>
+        <w:rPr>
+          <w:rFonts w:hint="eastAsia"/>
+        </w:rPr>
+        <w:t>讓網頁瀏覽器可以</w:t>
+      </w:r>
+      <w:r>
+        <w:rPr>
+          <w:rFonts w:hint="eastAsia"/>
+        </w:rPr>
+        <w:t>完善</w:t>
+      </w:r>
+      <w:r>
+        <w:rPr>
+          <w:rFonts w:hint="eastAsia"/>
+        </w:rPr>
+        <w:t>替代</w:t>
+      </w:r>
+      <w:r>
+        <w:rPr>
+          <w:rFonts w:hint="eastAsia"/>
+        </w:rPr>
+        <w:t>E</w:t>
+      </w:r>
+      <w:r>
+        <w:t>xcel</w:t>
+      </w:r>
+      <w:r>
+        <w:rPr>
+          <w:rFonts w:hint="eastAsia"/>
+        </w:rPr>
+        <w:t xml:space="preserve"> </w:t>
+      </w:r>
+      <w:r>
+        <w:rPr>
+          <w:rFonts w:hint="eastAsia"/>
+        </w:rPr>
+        <w:t>VBA</w:t>
+      </w:r>
+      <w:r>
+        <w:rPr>
+          <w:rFonts w:hint="eastAsia"/>
+        </w:rPr>
+        <w:t>分析模組去產生</w:t>
+      </w:r>
+      <w:r>
+        <w:rPr>
+          <w:rFonts w:hint="eastAsia"/>
+        </w:rPr>
+        <w:t>所要</w:t>
+      </w:r>
+      <w:r>
+        <w:rPr>
+          <w:rFonts w:hint="eastAsia"/>
+        </w:rPr>
+        <w:t>成品</w:t>
+      </w:r>
+      <w:r>
+        <w:rPr>
+          <w:rFonts w:hint="eastAsia"/>
+        </w:rPr>
+        <w:t>!</w:t>
+      </w:r>
+    </w:p>
+    <w:p/>
+    <w:p>
+      <w:r>
+        <w:rPr>
+          <w:rFonts w:hint="eastAsia"/>
+        </w:rPr>
+        <w:t>「</w:t>
+      </w:r>
+      <w:r>
+        <w:rPr>
+          <w:rFonts w:hint="eastAsia"/>
+        </w:rPr>
+        <w:t>MicrosoftSSRS_RunablePortfolio</w:t>
+      </w:r>
+      <w:r>
+        <w:rPr>
+          <w:rFonts w:hint="eastAsia"/>
+        </w:rPr>
+        <w:t>」目錄作品</w:t>
+      </w:r>
+      <w:r>
+        <w:rPr>
+          <w:rFonts w:hint="eastAsia"/>
+        </w:rPr>
+        <w:t>1:</w:t>
+      </w:r>
+    </w:p>
+    <w:p>
+      <w:r>
+        <w:rPr>
+          <w:rFonts w:hint="eastAsia"/>
+        </w:rPr>
+        <w:t xml:space="preserve">   </w:t>
+      </w:r>
+      <w:r>
+        <w:rPr>
+          <w:rFonts w:hint="eastAsia"/>
+        </w:rPr>
+        <w:t>作品名稱「</w:t>
+      </w:r>
+      <w:r>
+        <w:t>Run_StoredProcedure_uspQueryAlltradesInAllCountryEnhanceSummary</w:t>
+      </w:r>
+      <w:r>
+        <w:rPr>
+          <w:rFonts w:hint="eastAsia"/>
+        </w:rPr>
+        <w:t>」</w:t>
+      </w:r>
+    </w:p>
+    <w:p>
+      <w:r>
+        <w:rPr>
+          <w:rFonts w:hint="eastAsia"/>
+        </w:rPr>
+        <w:t>作品運行流程說明</w:t>
+      </w:r>
+      <w:r>
+        <w:rPr>
+          <w:rFonts w:hint="eastAsia"/>
+        </w:rPr>
+        <w:t>:</w:t>
+      </w:r>
+    </w:p>
+    <w:p>
+      <w:r>
+        <w:rPr>
+          <w:rFonts w:hint="eastAsia"/>
+        </w:rPr>
+        <w:t>也就是將以下圖片</w:t>
+      </w:r>
+      <w:r>
+        <w:rPr>
+          <w:rFonts w:hint="eastAsia"/>
+        </w:rPr>
+        <w:t>VBA</w:t>
+      </w:r>
+      <w:r>
+        <w:rPr>
+          <w:rFonts w:hint="eastAsia"/>
+        </w:rPr>
+        <w:t>分析模組的執行結果</w:t>
+      </w:r>
+    </w:p>
+    <w:p>
+      <w:r>
+        <w:rPr>
+          <w:rFonts w:hint="eastAsia"/>
+          <w:noProof/>
+        </w:rPr>
+        <w:lastRenderedPageBreak/>
+        <w:drawing>
+          <wp:inline distT="0" distB="0" distL="0" distR="0" wp14:anchorId="51201B5B" wp14:editId="5C07CE4A">
+            <wp:extent cx="5264785" cy="2945765"/>
+            <wp:effectExtent l="0" t="0" r="0" b="6985"/>
+            <wp:docPr id="9" name="圖片 9"/>
+            <wp:cNvGraphicFramePr>
+              <a:graphicFrameLocks xmlns:a="http://schemas.openxmlformats.org/drawingml/2006/main" noChangeAspect="1"/>
+            </wp:cNvGraphicFramePr>
+            <a:graphic xmlns:a="http://schemas.openxmlformats.org/drawingml/2006/main">
+              <a:graphicData uri="http://schemas.openxmlformats.org/drawingml/2006/picture">
+                <pic:pic xmlns:pic="http://schemas.openxmlformats.org/drawingml/2006/picture">
+                  <pic:nvPicPr>
+                    <pic:cNvPr id="0" name="Picture 3"/>
+                    <pic:cNvPicPr>
+                      <a:picLocks noChangeAspect="1" noChangeArrowheads="1"/>
+                    </pic:cNvPicPr>
+                  </pic:nvPicPr>
+                  <pic:blipFill>
+                    <a:blip r:embed="rId15" cstate="print">
+                      <a:extLst>
+                        <a:ext uri="{28A0092B-C50C-407E-A947-70E740481C1C}">
+                          <a14:useLocalDpi xmlns:a14="http://schemas.microsoft.com/office/drawing/2010/main" val="0"/>
+                        </a:ext>
+                      </a:extLst>
+                    </a:blip>
+                    <a:srcRect/>
+                    <a:stretch>
+                      <a:fillRect/>
+                    </a:stretch>
+                  </pic:blipFill>
+                  <pic:spPr bwMode="auto">
+                    <a:xfrm>
+                      <a:off x="0" y="0"/>
+                      <a:ext cx="5264785" cy="2945765"/>
+                    </a:xfrm>
+                    <a:prstGeom prst="rect">
+                      <a:avLst/>
+                    </a:prstGeom>
+                    <a:noFill/>
+                    <a:ln>
+                      <a:noFill/>
+                    </a:ln>
+                  </pic:spPr>
+                </pic:pic>
+              </a:graphicData>
+            </a:graphic>
+          </wp:inline>
+        </w:drawing>
+      </w:r>
+    </w:p>
+    <w:p>
+      <w:r>
+        <w:rPr>
+          <w:rFonts w:hint="eastAsia"/>
+          <w:noProof/>
+        </w:rPr>
+        <w:drawing>
+          <wp:inline distT="0" distB="0" distL="0" distR="0" wp14:anchorId="0E8F0B63" wp14:editId="4D4C8FE7">
+            <wp:extent cx="5272405" cy="2620645"/>
+            <wp:effectExtent l="0" t="0" r="4445" b="8255"/>
+            <wp:docPr id="10" name="圖片 10"/>
+            <wp:cNvGraphicFramePr>
+              <a:graphicFrameLocks xmlns:a="http://schemas.openxmlformats.org/drawingml/2006/main" noChangeAspect="1"/>
+            </wp:cNvGraphicFramePr>
+            <a:graphic xmlns:a="http://schemas.openxmlformats.org/drawingml/2006/main">
+              <a:graphicData uri="http://schemas.openxmlformats.org/drawingml/2006/picture">
+                <pic:pic xmlns:pic="http://schemas.openxmlformats.org/drawingml/2006/picture">
+                  <pic:nvPicPr>
+                    <pic:cNvPr id="0" name="Picture 4"/>
+                    <pic:cNvPicPr>
+                      <a:picLocks noChangeAspect="1" noChangeArrowheads="1"/>
+                    </pic:cNvPicPr>
+                  </pic:nvPicPr>
+                  <pic:blipFill>
+                    <a:blip r:embed="rId16">
+                      <a:extLst>
+                        <a:ext uri="{28A0092B-C50C-407E-A947-70E740481C1C}">
+                          <a14:useLocalDpi xmlns:a14="http://schemas.microsoft.com/office/drawing/2010/main" val="0"/>
+                        </a:ext>
+                      </a:extLst>
+                    </a:blip>
+                    <a:srcRect/>
+                    <a:stretch>
+                      <a:fillRect/>
+                    </a:stretch>
+                  </pic:blipFill>
+                  <pic:spPr bwMode="auto">
+                    <a:xfrm>
+                      <a:off x="0" y="0"/>
+                      <a:ext cx="5272405" cy="2620645"/>
+                    </a:xfrm>
+                    <a:prstGeom prst="rect">
+                      <a:avLst/>
+                    </a:prstGeom>
+                    <a:noFill/>
+                    <a:ln>
+                      <a:noFill/>
+                    </a:ln>
+                  </pic:spPr>
+                </pic:pic>
+              </a:graphicData>
+            </a:graphic>
+          </wp:inline>
+        </w:drawing>
+      </w:r>
+      <w:r>
+        <w:rPr>
+          <w:rFonts w:hint="eastAsia"/>
+        </w:rPr>
+        <w:t>一樣</w:t>
+      </w:r>
+      <w:r>
+        <w:rPr>
+          <w:rFonts w:hint="eastAsia"/>
+        </w:rPr>
+        <w:t>利用以下相關</w:t>
+      </w:r>
+      <w:r>
+        <w:rPr>
+          <w:rFonts w:hint="eastAsia"/>
+        </w:rPr>
+        <w:t>SQL Server</w:t>
+      </w:r>
+      <w:r>
+        <w:rPr>
+          <w:rFonts w:hint="eastAsia"/>
+        </w:rPr>
+        <w:t>官方元件「</w:t>
+      </w:r>
+      <w:r>
+        <w:rPr>
+          <w:rFonts w:hint="eastAsia"/>
+        </w:rPr>
+        <w:t>Reporting Services-Native</w:t>
+      </w:r>
+      <w:r>
+        <w:rPr>
+          <w:rFonts w:hint="eastAsia"/>
+        </w:rPr>
+        <w:t>」</w:t>
+      </w:r>
+      <w:r>
+        <w:rPr>
+          <w:rFonts w:hint="eastAsia"/>
+        </w:rPr>
+        <w:t>/</w:t>
+      </w:r>
+      <w:r>
+        <w:rPr>
+          <w:rFonts w:hint="eastAsia"/>
+        </w:rPr>
+        <w:t>「</w:t>
+      </w:r>
+      <w:r>
+        <w:rPr>
+          <w:rFonts w:hint="eastAsia"/>
+        </w:rPr>
+        <w:t xml:space="preserve">Reporting Services-SharePoint </w:t>
+      </w:r>
+      <w:r>
+        <w:rPr>
+          <w:rFonts w:hint="eastAsia"/>
+        </w:rPr>
+        <w:t>」等相關功能</w:t>
+      </w:r>
+      <w:r>
+        <w:rPr>
+          <w:rFonts w:hint="eastAsia"/>
+        </w:rPr>
+        <w:t>，</w:t>
+      </w:r>
+      <w:r>
+        <w:rPr>
+          <w:rFonts w:hint="eastAsia"/>
+        </w:rPr>
+        <w:t>讓網頁瀏覽器可以進行</w:t>
+      </w:r>
+      <w:r>
+        <w:rPr>
+          <w:rFonts w:hint="eastAsia"/>
+        </w:rPr>
+        <w:t>開啟讀取</w:t>
+      </w:r>
+      <w:r>
+        <w:rPr>
+          <w:rFonts w:hint="eastAsia"/>
+        </w:rPr>
+        <w:t>VBA</w:t>
+      </w:r>
+      <w:r>
+        <w:rPr>
+          <w:rFonts w:hint="eastAsia"/>
+        </w:rPr>
+        <w:t>自動化分析模組</w:t>
+      </w:r>
+      <w:r>
+        <w:rPr>
+          <w:rFonts w:hint="eastAsia"/>
+        </w:rPr>
+        <w:t>並且如下圖所示去</w:t>
+      </w:r>
+      <w:r>
+        <w:rPr>
+          <w:rFonts w:hint="eastAsia"/>
+        </w:rPr>
+        <w:t>正確</w:t>
+      </w:r>
+      <w:r>
+        <w:rPr>
+          <w:rFonts w:hint="eastAsia"/>
+        </w:rPr>
+        <w:t>呈現出來</w:t>
+      </w:r>
+      <w:r>
+        <w:rPr>
+          <w:rFonts w:hint="eastAsia"/>
+        </w:rPr>
+        <w:t>，為</w:t>
+      </w:r>
+      <w:r>
+        <w:rPr>
+          <w:rFonts w:hint="eastAsia"/>
+        </w:rPr>
+        <w:t>以下模組</w:t>
+      </w:r>
+      <w:r>
+        <w:rPr>
+          <w:rFonts w:hint="eastAsia"/>
+        </w:rPr>
+        <w:t>「</w:t>
+      </w:r>
+      <w:r>
+        <w:t>PivotTableSourceData</w:t>
+      </w:r>
+      <w:r>
+        <w:rPr>
+          <w:rFonts w:hint="eastAsia"/>
+        </w:rPr>
+        <w:t>」</w:t>
+      </w:r>
+      <w:r>
+        <w:rPr>
+          <w:rFonts w:hint="eastAsia"/>
+        </w:rPr>
+        <w:t>的</w:t>
+      </w:r>
+      <w:r>
+        <w:rPr>
+          <w:rFonts w:hint="eastAsia"/>
+        </w:rPr>
+        <w:t>技術</w:t>
+      </w:r>
+      <w:r>
+        <w:rPr>
+          <w:rFonts w:hint="eastAsia"/>
+        </w:rPr>
+        <w:t>基礎</w:t>
+      </w:r>
+      <w:r>
+        <w:rPr>
+          <w:rFonts w:hint="eastAsia"/>
+        </w:rPr>
+        <w:t>所在</w:t>
+      </w:r>
+      <w:r>
+        <w:rPr>
+          <w:rFonts w:hint="eastAsia"/>
+        </w:rPr>
+        <w:t>!</w:t>
+      </w:r>
+    </w:p>
+    <w:p>
+      <w:r>
+        <w:rPr>
+          <w:rFonts w:hint="eastAsia"/>
+          <w:noProof/>
+        </w:rPr>
+        <w:drawing>
+          <wp:inline distT="0" distB="0" distL="0" distR="0" wp14:anchorId="313C620D" wp14:editId="44E1FA9D">
+            <wp:extent cx="5264785" cy="1645285"/>
+            <wp:effectExtent l="0" t="0" r="0" b="0"/>
+            <wp:docPr id="11" name="圖片 11"/>
+            <wp:cNvGraphicFramePr>
+              <a:graphicFrameLocks xmlns:a="http://schemas.openxmlformats.org/drawingml/2006/main" noChangeAspect="1"/>
+            </wp:cNvGraphicFramePr>
+            <a:graphic xmlns:a="http://schemas.openxmlformats.org/drawingml/2006/main">
+              <a:graphicData uri="http://schemas.openxmlformats.org/drawingml/2006/picture">
+                <pic:pic xmlns:pic="http://schemas.openxmlformats.org/drawingml/2006/picture">
+                  <pic:nvPicPr>
+                    <pic:cNvPr id="0" name="Picture 5"/>
+                    <pic:cNvPicPr>
+                      <a:picLocks noChangeAspect="1" noChangeArrowheads="1"/>
+                    </pic:cNvPicPr>
+                  </pic:nvPicPr>
+                  <pic:blipFill>
+                    <a:blip r:embed="rId17" cstate="print">
+                      <a:extLst>
+                        <a:ext uri="{28A0092B-C50C-407E-A947-70E740481C1C}">
+                          <a14:useLocalDpi xmlns:a14="http://schemas.microsoft.com/office/drawing/2010/main" val="0"/>
+                        </a:ext>
+                      </a:extLst>
+                    </a:blip>
+                    <a:srcRect/>
+                    <a:stretch>
+                      <a:fillRect/>
+                    </a:stretch>
+                  </pic:blipFill>
+                  <pic:spPr bwMode="auto">
+                    <a:xfrm>
+                      <a:off x="0" y="0"/>
+                      <a:ext cx="5264785" cy="1645285"/>
+                    </a:xfrm>
+                    <a:prstGeom prst="rect">
+                      <a:avLst/>
+                    </a:prstGeom>
+                    <a:noFill/>
+                    <a:ln>
+                      <a:noFill/>
+                    </a:ln>
+                  </pic:spPr>
+                </pic:pic>
+              </a:graphicData>
+            </a:graphic>
+          </wp:inline>
+        </w:drawing>
+      </w:r>
+    </w:p>
+    <w:p/>
+    <w:p/>
+    <w:p/>
     <w:sectPr>
       <w:pgSz w:w="11906" w:h="16838"/>
       <w:pgMar w:top="1440" w:right="1800" w:bottom="1440" w:left="1800" w:header="851" w:footer="992" w:gutter="0"/>
@@ -1449,7 +2969,7 @@
 </file>
 
 <file path=word/endnotes.xml><?xml version="1.0" encoding="utf-8"?>
-<w:endnotes xmlns:wpc="http://schemas.microsoft.com/office/word/2010/wordprocessingCanvas" xmlns:cx="http://schemas.microsoft.com/office/drawing/2014/chartex" xmlns:cx1="http://schemas.microsoft.com/office/drawing/2015/9/8/chartex" xmlns:cx2="http://schemas.microsoft.com/office/drawing/2015/10/21/chartex" xmlns:cx3="http://schemas.microsoft.com/office/drawing/2016/5/9/chartex" xmlns:cx4="http://schemas.microsoft.com/office/drawing/2016/5/10/chartex" xmlns:cx5="http://schemas.microsoft.com/office/drawing/2016/5/11/chartex" xmlns:cx6="http://schemas.microsoft.com/office/drawing/2016/5/12/chartex" xmlns:cx7="http://schemas.microsoft.com/office/drawing/2016/5/13/chartex" xmlns:cx8="http://schemas.microsoft.com/office/drawing/2016/5/14/chartex" xmlns:mc="http://schemas.openxmlformats.org/markup-compatibility/2006" xmlns:aink="http://schemas.microsoft.com/office/drawing/2016/ink" xmlns:am3d="http://schemas.microsoft.com/office/drawing/2017/model3d" xmlns:o="urn:schemas-microsoft-com:office:office" xmlns:r="http://schemas.openxmlformats.org/officeDocument/2006/relationships" xmlns:m="http://schemas.openxmlformats.org/officeDocument/2006/math" xmlns:v="urn:schemas-microsoft-com:vml" xmlns:wp14="http://schemas.microsoft.com/office/word/2010/wordprocessingDrawing" xmlns:wp="http://schemas.openxmlformats.org/drawingml/2006/wordprocessingDrawing" xmlns:w10="urn:schemas-microsoft-com:office:word" xmlns:w="http://schemas.openxmlformats.org/wordprocessingml/2006/main" xmlns:w14="http://schemas.microsoft.com/office/word/2010/wordml" xmlns:w15="http://schemas.microsoft.com/office/word/2012/wordml" xmlns:w16cid="http://schemas.microsoft.com/office/word/2016/wordml/cid" xmlns:w16se="http://schemas.microsoft.com/office/word/2015/wordml/symex" xmlns:wpg="http://schemas.microsoft.com/office/word/2010/wordprocessingGroup" xmlns:wpi="http://schemas.microsoft.com/office/word/2010/wordprocessingInk" xmlns:wne="http://schemas.microsoft.com/office/word/2006/wordml" xmlns:wps="http://schemas.microsoft.com/office/word/2010/wordprocessingShape" mc:Ignorable="w14 w15 w16se w16cid wp14">
+<w:endnotes xmlns:wpc="http://schemas.microsoft.com/office/word/2010/wordprocessingCanvas" xmlns:cx="http://schemas.microsoft.com/office/drawing/2014/chartex" xmlns:cx1="http://schemas.microsoft.com/office/drawing/2015/9/8/chartex" xmlns:cx2="http://schemas.microsoft.com/office/drawing/2015/10/21/chartex" xmlns:cx3="http://schemas.microsoft.com/office/drawing/2016/5/9/chartex" xmlns:cx4="http://schemas.microsoft.com/office/drawing/2016/5/10/chartex" xmlns:cx5="http://schemas.microsoft.com/office/drawing/2016/5/11/chartex" xmlns:cx6="http://schemas.microsoft.com/office/drawing/2016/5/12/chartex" xmlns:cx7="http://schemas.microsoft.com/office/drawing/2016/5/13/chartex" xmlns:cx8="http://schemas.microsoft.com/office/drawing/2016/5/14/chartex" xmlns:mc="http://schemas.openxmlformats.org/markup-compatibility/2006" xmlns:aink="http://schemas.microsoft.com/office/drawing/2016/ink" xmlns:am3d="http://schemas.microsoft.com/office/drawing/2017/model3d" xmlns:o="urn:schemas-microsoft-com:office:office" xmlns:r="http://schemas.openxmlformats.org/officeDocument/2006/relationships" xmlns:m="http://schemas.openxmlformats.org/officeDocument/2006/math" xmlns:v="urn:schemas-microsoft-com:vml" xmlns:wp14="http://schemas.microsoft.com/office/word/2010/wordprocessingDrawing" xmlns:wp="http://schemas.openxmlformats.org/drawingml/2006/wordprocessingDrawing" xmlns:w10="urn:schemas-microsoft-com:office:word" xmlns:w="http://schemas.openxmlformats.org/wordprocessingml/2006/main" xmlns:w14="http://schemas.microsoft.com/office/word/2010/wordml" xmlns:w15="http://schemas.microsoft.com/office/word/2012/wordml" xmlns:w16cex="http://schemas.microsoft.com/office/word/2018/wordml/cex" xmlns:w16cid="http://schemas.microsoft.com/office/word/2016/wordml/cid" xmlns:w16="http://schemas.microsoft.com/office/word/2018/wordml" xmlns:w16se="http://schemas.microsoft.com/office/word/2015/wordml/symex" xmlns:wpg="http://schemas.microsoft.com/office/word/2010/wordprocessingGroup" xmlns:wpi="http://schemas.microsoft.com/office/word/2010/wordprocessingInk" xmlns:wne="http://schemas.microsoft.com/office/word/2006/wordml" xmlns:wps="http://schemas.microsoft.com/office/word/2010/wordprocessingShape" mc:Ignorable="w14 w15 w16se w16cid w16 w16cex wp14">
   <w:endnote w:type="separator" w:id="-1">
     <w:p>
       <w:r>
@@ -1468,7 +2988,7 @@
 </file>
 
 <file path=word/footnotes.xml><?xml version="1.0" encoding="utf-8"?>
-<w:footnotes xmlns:wpc="http://schemas.microsoft.com/office/word/2010/wordprocessingCanvas" xmlns:cx="http://schemas.microsoft.com/office/drawing/2014/chartex" xmlns:cx1="http://schemas.microsoft.com/office/drawing/2015/9/8/chartex" xmlns:cx2="http://schemas.microsoft.com/office/drawing/2015/10/21/chartex" xmlns:cx3="http://schemas.microsoft.com/office/drawing/2016/5/9/chartex" xmlns:cx4="http://schemas.microsoft.com/office/drawing/2016/5/10/chartex" xmlns:cx5="http://schemas.microsoft.com/office/drawing/2016/5/11/chartex" xmlns:cx6="http://schemas.microsoft.com/office/drawing/2016/5/12/chartex" xmlns:cx7="http://schemas.microsoft.com/office/drawing/2016/5/13/chartex" xmlns:cx8="http://schemas.microsoft.com/office/drawing/2016/5/14/chartex" xmlns:mc="http://schemas.openxmlformats.org/markup-compatibility/2006" xmlns:aink="http://schemas.microsoft.com/office/drawing/2016/ink" xmlns:am3d="http://schemas.microsoft.com/office/drawing/2017/model3d" xmlns:o="urn:schemas-microsoft-com:office:office" xmlns:r="http://schemas.openxmlformats.org/officeDocument/2006/relationships" xmlns:m="http://schemas.openxmlformats.org/officeDocument/2006/math" xmlns:v="urn:schemas-microsoft-com:vml" xmlns:wp14="http://schemas.microsoft.com/office/word/2010/wordprocessingDrawing" xmlns:wp="http://schemas.openxmlformats.org/drawingml/2006/wordprocessingDrawing" xmlns:w10="urn:schemas-microsoft-com:office:word" xmlns:w="http://schemas.openxmlformats.org/wordprocessingml/2006/main" xmlns:w14="http://schemas.microsoft.com/office/word/2010/wordml" xmlns:w15="http://schemas.microsoft.com/office/word/2012/wordml" xmlns:w16cid="http://schemas.microsoft.com/office/word/2016/wordml/cid" xmlns:w16se="http://schemas.microsoft.com/office/word/2015/wordml/symex" xmlns:wpg="http://schemas.microsoft.com/office/word/2010/wordprocessingGroup" xmlns:wpi="http://schemas.microsoft.com/office/word/2010/wordprocessingInk" xmlns:wne="http://schemas.microsoft.com/office/word/2006/wordml" xmlns:wps="http://schemas.microsoft.com/office/word/2010/wordprocessingShape" mc:Ignorable="w14 w15 w16se w16cid wp14">
+<w:footnotes xmlns:wpc="http://schemas.microsoft.com/office/word/2010/wordprocessingCanvas" xmlns:cx="http://schemas.microsoft.com/office/drawing/2014/chartex" xmlns:cx1="http://schemas.microsoft.com/office/drawing/2015/9/8/chartex" xmlns:cx2="http://schemas.microsoft.com/office/drawing/2015/10/21/chartex" xmlns:cx3="http://schemas.microsoft.com/office/drawing/2016/5/9/chartex" xmlns:cx4="http://schemas.microsoft.com/office/drawing/2016/5/10/chartex" xmlns:cx5="http://schemas.microsoft.com/office/drawing/2016/5/11/chartex" xmlns:cx6="http://schemas.microsoft.com/office/drawing/2016/5/12/chartex" xmlns:cx7="http://schemas.microsoft.com/office/drawing/2016/5/13/chartex" xmlns:cx8="http://schemas.microsoft.com/office/drawing/2016/5/14/chartex" xmlns:mc="http://schemas.openxmlformats.org/markup-compatibility/2006" xmlns:aink="http://schemas.microsoft.com/office/drawing/2016/ink" xmlns:am3d="http://schemas.microsoft.com/office/drawing/2017/model3d" xmlns:o="urn:schemas-microsoft-com:office:office" xmlns:r="http://schemas.openxmlformats.org/officeDocument/2006/relationships" xmlns:m="http://schemas.openxmlformats.org/officeDocument/2006/math" xmlns:v="urn:schemas-microsoft-com:vml" xmlns:wp14="http://schemas.microsoft.com/office/word/2010/wordprocessingDrawing" xmlns:wp="http://schemas.openxmlformats.org/drawingml/2006/wordprocessingDrawing" xmlns:w10="urn:schemas-microsoft-com:office:word" xmlns:w="http://schemas.openxmlformats.org/wordprocessingml/2006/main" xmlns:w14="http://schemas.microsoft.com/office/word/2010/wordml" xmlns:w15="http://schemas.microsoft.com/office/word/2012/wordml" xmlns:w16cex="http://schemas.microsoft.com/office/word/2018/wordml/cex" xmlns:w16cid="http://schemas.microsoft.com/office/word/2016/wordml/cid" xmlns:w16="http://schemas.microsoft.com/office/word/2018/wordml" xmlns:w16se="http://schemas.microsoft.com/office/word/2015/wordml/symex" xmlns:wpg="http://schemas.microsoft.com/office/word/2010/wordprocessingGroup" xmlns:wpi="http://schemas.microsoft.com/office/word/2010/wordprocessingInk" xmlns:wne="http://schemas.microsoft.com/office/word/2006/wordml" xmlns:wps="http://schemas.microsoft.com/office/word/2010/wordprocessingShape" mc:Ignorable="w14 w15 w16se w16cid w16 w16cex wp14">
   <w:footnote w:type="separator" w:id="-1">
     <w:p>
       <w:r>
@@ -1487,7 +3007,7 @@
 </file>
 
 <file path=word/styles.xml><?xml version="1.0" encoding="utf-8"?>
-<w:styles xmlns:mc="http://schemas.openxmlformats.org/markup-compatibility/2006" xmlns:r="http://schemas.openxmlformats.org/officeDocument/2006/relationships" xmlns:w="http://schemas.openxmlformats.org/wordprocessingml/2006/main" xmlns:w14="http://schemas.microsoft.com/office/word/2010/wordml" xmlns:w15="http://schemas.microsoft.com/office/word/2012/wordml" xmlns:w16cid="http://schemas.microsoft.com/office/word/2016/wordml/cid" xmlns:w16se="http://schemas.microsoft.com/office/word/2015/wordml/symex" mc:Ignorable="w14 w15 w16se w16cid">
+<w:styles xmlns:mc="http://schemas.openxmlformats.org/markup-compatibility/2006" xmlns:r="http://schemas.openxmlformats.org/officeDocument/2006/relationships" xmlns:w="http://schemas.openxmlformats.org/wordprocessingml/2006/main" xmlns:w14="http://schemas.microsoft.com/office/word/2010/wordml" xmlns:w15="http://schemas.microsoft.com/office/word/2012/wordml" xmlns:w16cex="http://schemas.microsoft.com/office/word/2018/wordml/cex" xmlns:w16cid="http://schemas.microsoft.com/office/word/2016/wordml/cid" xmlns:w16="http://schemas.microsoft.com/office/word/2018/wordml" xmlns:w16se="http://schemas.microsoft.com/office/word/2015/wordml/symex" mc:Ignorable="w14 w15 w16se w16cid w16 w16cex">
   <w:docDefaults>
     <w:rPrDefault>
       <w:rPr>

--- a/Portfolio/NoCodeDevelopmentProduceSSRSReport/2020年三月中旬繼續開發新功能介紹.docx
+++ b/Portfolio/NoCodeDevelopmentProduceSSRSReport/2020年三月中旬繼續開發新功能介紹.docx
@@ -2956,8 +2956,1963 @@
       </w:r>
     </w:p>
     <w:p/>
+    <w:p>
+      <w:r>
+        <w:rPr>
+          <w:rFonts w:hint="eastAsia"/>
+        </w:rPr>
+        <w:lastRenderedPageBreak/>
+        <w:t>「</w:t>
+      </w:r>
+      <w:r>
+        <w:rPr>
+          <w:rFonts w:hint="eastAsia"/>
+        </w:rPr>
+        <w:t>MicrosoftSSRS_RunablePortfolio</w:t>
+      </w:r>
+      <w:r>
+        <w:rPr>
+          <w:rFonts w:hint="eastAsia"/>
+        </w:rPr>
+        <w:t>」目錄作品</w:t>
+      </w:r>
+      <w:r>
+        <w:rPr>
+          <w:rFonts w:hint="eastAsia"/>
+        </w:rPr>
+        <w:t>3</w:t>
+      </w:r>
+      <w:r>
+        <w:rPr>
+          <w:rFonts w:hint="eastAsia"/>
+        </w:rPr>
+        <w:t>:</w:t>
+      </w:r>
+    </w:p>
+    <w:p>
+      <w:r>
+        <w:rPr>
+          <w:rFonts w:hint="eastAsia"/>
+        </w:rPr>
+        <w:t xml:space="preserve">   </w:t>
+      </w:r>
+      <w:r>
+        <w:rPr>
+          <w:rFonts w:hint="eastAsia"/>
+        </w:rPr>
+        <w:t>作品名稱「</w:t>
+      </w:r>
+      <w:r>
+        <w:t>Excel</w:t>
+      </w:r>
+      <w:r>
+        <w:t xml:space="preserve"> VBA</w:t>
+      </w:r>
+      <w:r>
+        <w:rPr>
+          <w:rFonts w:hint="eastAsia"/>
+        </w:rPr>
+        <w:t>功能鍵</w:t>
+      </w:r>
+      <w:r>
+        <w:rPr>
+          <w:rFonts w:hint="eastAsia"/>
+        </w:rPr>
+        <w:t>I</w:t>
+      </w:r>
+      <w:r>
+        <w:rPr>
+          <w:rFonts w:hint="eastAsia"/>
+        </w:rPr>
+        <w:t>nsertExport</w:t>
+      </w:r>
+      <w:r>
+        <w:rPr>
+          <w:rFonts w:hint="eastAsia"/>
+        </w:rPr>
+        <w:t>Slicer</w:t>
+      </w:r>
+      <w:r>
+        <w:rPr>
+          <w:rFonts w:hint="eastAsia"/>
+        </w:rPr>
+        <w:t>AccordingToExportDetail</w:t>
+      </w:r>
+      <w:r>
+        <w:rPr>
+          <w:rFonts w:hint="eastAsia"/>
+        </w:rPr>
+        <w:t>」</w:t>
+      </w:r>
+    </w:p>
+    <w:p>
+      <w:r>
+        <w:rPr>
+          <w:rFonts w:hint="eastAsia"/>
+        </w:rPr>
+        <w:t>作品運行流程說</w:t>
+      </w:r>
+      <w:r>
+        <w:rPr>
+          <w:rFonts w:hint="eastAsia"/>
+        </w:rPr>
+        <w:t>明</w:t>
+      </w:r>
+      <w:r>
+        <w:rPr>
+          <w:rFonts w:hint="eastAsia"/>
+        </w:rPr>
+        <w:t>:</w:t>
+      </w:r>
+    </w:p>
+    <w:p>
+      <w:r>
+        <w:rPr>
+          <w:rFonts w:hint="eastAsia"/>
+        </w:rPr>
+        <w:t>也就是當使用者</w:t>
+      </w:r>
+      <w:r>
+        <w:rPr>
+          <w:rFonts w:hint="eastAsia"/>
+        </w:rPr>
+        <w:t>按下</w:t>
+      </w:r>
+      <w:r>
+        <w:rPr>
+          <w:rFonts w:hint="eastAsia"/>
+        </w:rPr>
+        <w:t>隨後</w:t>
+      </w:r>
+      <w:r>
+        <w:rPr>
+          <w:rFonts w:hint="eastAsia"/>
+        </w:rPr>
+        <w:t>圖</w:t>
+      </w:r>
+      <w:r>
+        <w:rPr>
+          <w:rFonts w:hint="eastAsia"/>
+        </w:rPr>
+        <w:t>片</w:t>
+      </w:r>
+      <w:r>
+        <w:rPr>
+          <w:rFonts w:hint="eastAsia"/>
+        </w:rPr>
+        <w:t>中</w:t>
+      </w:r>
+      <w:r>
+        <w:rPr>
+          <w:rFonts w:hint="eastAsia"/>
+        </w:rPr>
+        <w:t>紅色框標記</w:t>
+      </w:r>
+      <w:r>
+        <w:rPr>
+          <w:rFonts w:hint="eastAsia"/>
+        </w:rPr>
+        <w:t>的</w:t>
+      </w:r>
+      <w:r>
+        <w:rPr>
+          <w:rFonts w:hint="eastAsia"/>
+        </w:rPr>
+        <w:t>Excel</w:t>
+      </w:r>
+      <w:r>
+        <w:rPr>
+          <w:rFonts w:hint="eastAsia"/>
+        </w:rPr>
+        <w:t xml:space="preserve"> VB</w:t>
+      </w:r>
+      <w:r>
+        <w:rPr>
+          <w:rFonts w:hint="eastAsia"/>
+        </w:rPr>
+        <w:t>A</w:t>
+      </w:r>
+      <w:r>
+        <w:rPr>
+          <w:rFonts w:hint="eastAsia"/>
+        </w:rPr>
+        <w:t>鍵</w:t>
+      </w:r>
+      <w:r>
+        <w:rPr>
+          <w:rFonts w:hint="eastAsia"/>
+        </w:rPr>
+        <w:t>→</w:t>
+      </w:r>
+      <w:r>
+        <w:rPr>
+          <w:rFonts w:hint="eastAsia"/>
+        </w:rPr>
+        <w:t>就會去驅動後台</w:t>
+      </w:r>
+      <w:r>
+        <w:rPr>
+          <w:rFonts w:hint="eastAsia"/>
+        </w:rPr>
+        <w:t>資料庫中</w:t>
+      </w:r>
+      <w:r>
+        <w:rPr>
+          <w:rFonts w:hint="eastAsia"/>
+        </w:rPr>
+        <w:t>S</w:t>
+      </w:r>
+      <w:r>
+        <w:rPr>
+          <w:rFonts w:hint="eastAsia"/>
+        </w:rPr>
+        <w:t xml:space="preserve">tored </w:t>
+      </w:r>
+      <w:r>
+        <w:rPr>
+          <w:rFonts w:hint="eastAsia"/>
+        </w:rPr>
+        <w:t xml:space="preserve">Procedure </w:t>
+      </w:r>
+      <w:r>
+        <w:rPr>
+          <w:rFonts w:hint="eastAsia"/>
+        </w:rPr>
+        <w:t>，組合出</w:t>
+      </w:r>
+      <w:r>
+        <w:rPr>
+          <w:rFonts w:hint="eastAsia"/>
+        </w:rPr>
+        <w:t>正確資料結果集</w:t>
+      </w:r>
+      <w:r>
+        <w:rPr>
+          <w:rFonts w:hint="eastAsia"/>
+        </w:rPr>
+        <w:t>，再回傳到前端</w:t>
+      </w:r>
+      <w:r>
+        <w:rPr>
+          <w:rFonts w:hint="eastAsia"/>
+        </w:rPr>
+        <w:t>E</w:t>
+      </w:r>
+      <w:r>
+        <w:rPr>
+          <w:rFonts w:hint="eastAsia"/>
+        </w:rPr>
+        <w:t>xcel VBA</w:t>
+      </w:r>
+      <w:r>
+        <w:rPr>
+          <w:rFonts w:hint="eastAsia"/>
+        </w:rPr>
+        <w:t>分析模組</w:t>
+      </w:r>
+      <w:r>
+        <w:rPr>
+          <w:rFonts w:hint="eastAsia"/>
+        </w:rPr>
+        <w:t>!</w:t>
+      </w:r>
+    </w:p>
+    <w:p>
+      <w:r>
+        <w:rPr>
+          <w:rFonts w:hint="eastAsia"/>
+          <w:noProof/>
+        </w:rPr>
+        <w:drawing>
+          <wp:inline distT="0" distB="0" distL="0" distR="0" wp14:anchorId="5B3ABDDB" wp14:editId="4157A456">
+            <wp:extent cx="4772578" cy="2340934"/>
+            <wp:effectExtent l="0" t="0" r="0" b="2540"/>
+            <wp:docPr id="5" name="圖片 5"/>
+            <wp:cNvGraphicFramePr>
+              <a:graphicFrameLocks xmlns:a="http://schemas.openxmlformats.org/drawingml/2006/main" noChangeAspect="1"/>
+            </wp:cNvGraphicFramePr>
+            <a:graphic xmlns:a="http://schemas.openxmlformats.org/drawingml/2006/main">
+              <a:graphicData uri="http://schemas.openxmlformats.org/drawingml/2006/picture">
+                <pic:pic xmlns:pic="http://schemas.openxmlformats.org/drawingml/2006/picture">
+                  <pic:nvPicPr>
+                    <pic:cNvPr id="0" name="Picture 1"/>
+                    <pic:cNvPicPr>
+                      <a:picLocks noChangeAspect="1" noChangeArrowheads="1"/>
+                    </pic:cNvPicPr>
+                  </pic:nvPicPr>
+                  <pic:blipFill>
+                    <a:blip r:embed="rId18">
+                      <a:extLst>
+                        <a:ext uri="{28A0092B-C50C-407E-A947-70E740481C1C}">
+                          <a14:useLocalDpi xmlns:a14="http://schemas.microsoft.com/office/drawing/2010/main" val="0"/>
+                        </a:ext>
+                      </a:extLst>
+                    </a:blip>
+                    <a:srcRect/>
+                    <a:stretch>
+                      <a:fillRect/>
+                    </a:stretch>
+                  </pic:blipFill>
+                  <pic:spPr bwMode="auto">
+                    <a:xfrm>
+                      <a:off x="0" y="0"/>
+                      <a:ext cx="4796767" cy="2352799"/>
+                    </a:xfrm>
+                    <a:prstGeom prst="rect">
+                      <a:avLst/>
+                    </a:prstGeom>
+                    <a:noFill/>
+                    <a:ln>
+                      <a:noFill/>
+                    </a:ln>
+                  </pic:spPr>
+                </pic:pic>
+              </a:graphicData>
+            </a:graphic>
+          </wp:inline>
+        </w:drawing>
+      </w:r>
+    </w:p>
+    <w:p>
+      <w:r>
+        <w:rPr>
+          <w:rFonts w:hint="eastAsia"/>
+        </w:rPr>
+        <w:t>因此</w:t>
+      </w:r>
+      <w:r>
+        <w:rPr>
+          <w:rFonts w:hint="eastAsia"/>
+        </w:rPr>
+        <w:t>VBA</w:t>
+      </w:r>
+      <w:r>
+        <w:rPr>
+          <w:rFonts w:hint="eastAsia"/>
+        </w:rPr>
+        <w:t>分析</w:t>
+      </w:r>
+      <w:r>
+        <w:rPr>
+          <w:rFonts w:hint="eastAsia"/>
+        </w:rPr>
+        <w:t>模組就運用先前錄製</w:t>
+      </w:r>
+      <w:r>
+        <w:rPr>
+          <w:rFonts w:hint="eastAsia"/>
+        </w:rPr>
+        <w:t>與</w:t>
+      </w:r>
+      <w:r>
+        <w:rPr>
+          <w:rFonts w:hint="eastAsia"/>
+        </w:rPr>
+        <w:t>加好</w:t>
+      </w:r>
+      <w:r>
+        <w:rPr>
+          <w:rFonts w:hint="eastAsia"/>
+        </w:rPr>
+        <w:t>例外處理機制的</w:t>
+      </w:r>
+      <w:r>
+        <w:rPr>
+          <w:rFonts w:hint="eastAsia"/>
+        </w:rPr>
+        <w:t>程式命令腳本碼</w:t>
+      </w:r>
+      <w:r>
+        <w:rPr>
+          <w:rFonts w:hint="eastAsia"/>
+        </w:rPr>
+        <w:t>，</w:t>
+      </w:r>
+      <w:r>
+        <w:rPr>
+          <w:rFonts w:hint="eastAsia"/>
+        </w:rPr>
+        <w:t>將資料集</w:t>
+      </w:r>
+      <w:r>
+        <w:rPr>
+          <w:rFonts w:hint="eastAsia"/>
+        </w:rPr>
+        <w:t>轉化成</w:t>
+      </w:r>
+      <w:r>
+        <w:rPr>
+          <w:rFonts w:hint="eastAsia"/>
+        </w:rPr>
+        <w:t>以下圖片所顯示的結果</w:t>
+      </w:r>
+    </w:p>
+    <w:p>
+      <w:r>
+        <w:rPr>
+          <w:rFonts w:hint="eastAsia"/>
+          <w:noProof/>
+        </w:rPr>
+        <w:drawing>
+          <wp:inline distT="0" distB="0" distL="0" distR="0" wp14:anchorId="09292D4D" wp14:editId="7DB92BE3">
+            <wp:extent cx="5262245" cy="1657985"/>
+            <wp:effectExtent l="0" t="0" r="0" b="0"/>
+            <wp:docPr id="12" name="圖片 12"/>
+            <wp:cNvGraphicFramePr>
+              <a:graphicFrameLocks xmlns:a="http://schemas.openxmlformats.org/drawingml/2006/main" noChangeAspect="1"/>
+            </wp:cNvGraphicFramePr>
+            <a:graphic xmlns:a="http://schemas.openxmlformats.org/drawingml/2006/main">
+              <a:graphicData uri="http://schemas.openxmlformats.org/drawingml/2006/picture">
+                <pic:pic xmlns:pic="http://schemas.openxmlformats.org/drawingml/2006/picture">
+                  <pic:nvPicPr>
+                    <pic:cNvPr id="0" name="Picture 2"/>
+                    <pic:cNvPicPr>
+                      <a:picLocks noChangeAspect="1" noChangeArrowheads="1"/>
+                    </pic:cNvPicPr>
+                  </pic:nvPicPr>
+                  <pic:blipFill>
+                    <a:blip r:embed="rId19" cstate="print">
+                      <a:extLst>
+                        <a:ext uri="{28A0092B-C50C-407E-A947-70E740481C1C}">
+                          <a14:useLocalDpi xmlns:a14="http://schemas.microsoft.com/office/drawing/2010/main" val="0"/>
+                        </a:ext>
+                      </a:extLst>
+                    </a:blip>
+                    <a:srcRect/>
+                    <a:stretch>
+                      <a:fillRect/>
+                    </a:stretch>
+                  </pic:blipFill>
+                  <pic:spPr bwMode="auto">
+                    <a:xfrm>
+                      <a:off x="0" y="0"/>
+                      <a:ext cx="5262245" cy="1657985"/>
+                    </a:xfrm>
+                    <a:prstGeom prst="rect">
+                      <a:avLst/>
+                    </a:prstGeom>
+                    <a:noFill/>
+                    <a:ln>
+                      <a:noFill/>
+                    </a:ln>
+                  </pic:spPr>
+                </pic:pic>
+              </a:graphicData>
+            </a:graphic>
+          </wp:inline>
+        </w:drawing>
+      </w:r>
+    </w:p>
+    <w:p>
+      <w:r>
+        <w:rPr>
+          <w:rFonts w:hint="eastAsia"/>
+          <w:noProof/>
+        </w:rPr>
+        <w:drawing>
+          <wp:inline distT="0" distB="0" distL="0" distR="0" wp14:anchorId="70877724" wp14:editId="1F11CBB6">
+            <wp:extent cx="5267960" cy="2583917"/>
+            <wp:effectExtent l="0" t="0" r="8890" b="6985"/>
+            <wp:docPr id="13" name="圖片 13"/>
+            <wp:cNvGraphicFramePr>
+              <a:graphicFrameLocks xmlns:a="http://schemas.openxmlformats.org/drawingml/2006/main" noChangeAspect="1"/>
+            </wp:cNvGraphicFramePr>
+            <a:graphic xmlns:a="http://schemas.openxmlformats.org/drawingml/2006/main">
+              <a:graphicData uri="http://schemas.openxmlformats.org/drawingml/2006/picture">
+                <pic:pic xmlns:pic="http://schemas.openxmlformats.org/drawingml/2006/picture">
+                  <pic:nvPicPr>
+                    <pic:cNvPr id="0" name="Picture 3"/>
+                    <pic:cNvPicPr>
+                      <a:picLocks noChangeAspect="1" noChangeArrowheads="1"/>
+                    </pic:cNvPicPr>
+                  </pic:nvPicPr>
+                  <pic:blipFill>
+                    <a:blip r:embed="rId20">
+                      <a:extLst>
+                        <a:ext uri="{28A0092B-C50C-407E-A947-70E740481C1C}">
+                          <a14:useLocalDpi xmlns:a14="http://schemas.microsoft.com/office/drawing/2010/main" val="0"/>
+                        </a:ext>
+                      </a:extLst>
+                    </a:blip>
+                    <a:srcRect/>
+                    <a:stretch>
+                      <a:fillRect/>
+                    </a:stretch>
+                  </pic:blipFill>
+                  <pic:spPr bwMode="auto">
+                    <a:xfrm>
+                      <a:off x="0" y="0"/>
+                      <a:ext cx="5269230" cy="2584540"/>
+                    </a:xfrm>
+                    <a:prstGeom prst="rect">
+                      <a:avLst/>
+                    </a:prstGeom>
+                    <a:noFill/>
+                    <a:ln>
+                      <a:noFill/>
+                    </a:ln>
+                  </pic:spPr>
+                </pic:pic>
+              </a:graphicData>
+            </a:graphic>
+          </wp:inline>
+        </w:drawing>
+      </w:r>
+    </w:p>
+    <w:p>
+      <w:r>
+        <w:rPr>
+          <w:rFonts w:hint="eastAsia"/>
+        </w:rPr>
+        <w:lastRenderedPageBreak/>
+        <w:t>總而言之</w:t>
+      </w:r>
+      <w:r>
+        <w:rPr>
+          <w:rFonts w:hint="eastAsia"/>
+        </w:rPr>
+        <w:t>，該功能鍵</w:t>
+      </w:r>
+      <w:r>
+        <w:rPr>
+          <w:rFonts w:hint="eastAsia"/>
+        </w:rPr>
+        <w:t>就會</w:t>
+      </w:r>
+      <w:r>
+        <w:rPr>
+          <w:rFonts w:hint="eastAsia"/>
+        </w:rPr>
+        <w:t>產生一張帶有十字鍵可以展開</w:t>
+      </w:r>
+      <w:r>
+        <w:rPr>
+          <w:rFonts w:hint="eastAsia"/>
+        </w:rPr>
+        <w:t>樞紐分析表與交叉分析篩選器的</w:t>
+      </w:r>
+      <w:r>
+        <w:rPr>
+          <w:rFonts w:hint="eastAsia"/>
+        </w:rPr>
+        <w:t xml:space="preserve">Excel </w:t>
+      </w:r>
+      <w:r>
+        <w:rPr>
+          <w:rFonts w:hint="eastAsia"/>
+        </w:rPr>
+        <w:t>結果</w:t>
+      </w:r>
+      <w:r>
+        <w:rPr>
+          <w:rFonts w:hint="eastAsia"/>
+        </w:rPr>
+        <w:t>活頁簿</w:t>
+      </w:r>
+      <w:r>
+        <w:rPr>
+          <w:rFonts w:hint="eastAsia"/>
+        </w:rPr>
+        <w:t>→</w:t>
+      </w:r>
+      <w:r>
+        <w:rPr>
+          <w:rFonts w:hint="eastAsia"/>
+        </w:rPr>
+        <w:t>因此使用者</w:t>
+      </w:r>
+      <w:r>
+        <w:rPr>
+          <w:rFonts w:hint="eastAsia"/>
+        </w:rPr>
+        <w:t>用滑鼠點開如下圖</w:t>
+      </w:r>
+      <w:r>
+        <w:rPr>
+          <w:rFonts w:hint="eastAsia"/>
+        </w:rPr>
+        <w:t>紅色框</w:t>
+      </w:r>
+      <w:r>
+        <w:rPr>
+          <w:rFonts w:hint="eastAsia"/>
+        </w:rPr>
+        <w:t>標記</w:t>
+      </w:r>
+      <w:r>
+        <w:rPr>
+          <w:rFonts w:hint="eastAsia"/>
+        </w:rPr>
+        <w:t>所示的</w:t>
+      </w:r>
+      <w:r>
+        <w:rPr>
+          <w:rFonts w:hint="eastAsia"/>
+        </w:rPr>
+        <w:t>十字鍵</w:t>
+      </w:r>
+      <w:r>
+        <w:rPr>
+          <w:rFonts w:hint="eastAsia"/>
+        </w:rPr>
+        <w:t>，就可以看到</w:t>
+      </w:r>
+      <w:r>
+        <w:rPr>
+          <w:rFonts w:hint="eastAsia"/>
+        </w:rPr>
+        <w:t>各個國家所屬</w:t>
+      </w:r>
+      <w:r>
+        <w:rPr>
+          <w:rFonts w:hint="eastAsia"/>
+        </w:rPr>
+        <w:t>銷售團隊對所屬國家出口貿易</w:t>
+      </w:r>
+      <w:r>
+        <w:rPr>
+          <w:rFonts w:hint="eastAsia"/>
+        </w:rPr>
+        <w:t>所提供的貢獻</w:t>
+      </w:r>
+      <w:r>
+        <w:rPr>
+          <w:rFonts w:hint="eastAsia"/>
+        </w:rPr>
+        <w:t>額度</w:t>
+      </w:r>
+      <w:r>
+        <w:rPr>
+          <w:rFonts w:hint="eastAsia"/>
+        </w:rPr>
+        <w:t>→這</w:t>
+      </w:r>
+      <w:r>
+        <w:rPr>
+          <w:rFonts w:hint="eastAsia"/>
+        </w:rPr>
+        <w:t>就</w:t>
+      </w:r>
+      <w:r>
+        <w:rPr>
+          <w:rFonts w:hint="eastAsia"/>
+        </w:rPr>
+        <w:t>是針對</w:t>
+      </w:r>
+      <w:r>
+        <w:rPr>
+          <w:rFonts w:hint="eastAsia"/>
+        </w:rPr>
+        <w:t>熟悉數據分析</w:t>
+      </w:r>
+      <w:r>
+        <w:rPr>
+          <w:rFonts w:hint="eastAsia"/>
+        </w:rPr>
+        <w:t>的老手口中</w:t>
+      </w:r>
+      <w:r>
+        <w:rPr>
+          <w:rFonts w:hint="eastAsia"/>
+        </w:rPr>
+        <w:t>所謂</w:t>
+      </w:r>
+      <w:r>
+        <w:rPr>
+          <w:rFonts w:hint="eastAsia"/>
+        </w:rPr>
+        <w:t>「</w:t>
+      </w:r>
+      <w:r>
+        <w:rPr>
+          <w:rFonts w:hint="eastAsia"/>
+        </w:rPr>
+        <w:t>D</w:t>
+      </w:r>
+      <w:r>
+        <w:rPr>
+          <w:rFonts w:hint="eastAsia"/>
+        </w:rPr>
+        <w:t>r</w:t>
+      </w:r>
+      <w:r>
+        <w:t>ill Down</w:t>
+      </w:r>
+      <w:r>
+        <w:rPr>
+          <w:rFonts w:hint="eastAsia"/>
+        </w:rPr>
+        <w:t>」</w:t>
+      </w:r>
+      <w:r>
+        <w:rPr>
+          <w:rFonts w:hint="eastAsia"/>
+        </w:rPr>
+        <w:t>作法</w:t>
+      </w:r>
+      <w:r>
+        <w:rPr>
+          <w:rFonts w:hint="eastAsia"/>
+        </w:rPr>
+        <w:t>:</w:t>
+      </w:r>
+      <w:r>
+        <w:rPr>
+          <w:rFonts w:hint="eastAsia"/>
+        </w:rPr>
+        <w:t>其作用就是將本作品所要分析的整個集團的全部銷售額度</w:t>
+      </w:r>
+      <w:r>
+        <w:rPr>
+          <w:rFonts w:hint="eastAsia"/>
+        </w:rPr>
+        <w:t>，分攤到每一個國家的每一個銷售團隊上</w:t>
+      </w:r>
+      <w:r>
+        <w:rPr>
+          <w:rFonts w:hint="eastAsia"/>
+        </w:rPr>
+        <w:t>→因此整個集團相關管理階層，</w:t>
+      </w:r>
+      <w:r>
+        <w:rPr>
+          <w:rFonts w:hint="eastAsia"/>
+        </w:rPr>
+        <w:t>就知道如何分配資源與論功行賞</w:t>
+      </w:r>
+      <w:r>
+        <w:rPr>
+          <w:rFonts w:hint="eastAsia"/>
+        </w:rPr>
+        <w:t>!</w:t>
+      </w:r>
+    </w:p>
+    <w:p>
+      <w:r>
+        <w:rPr>
+          <w:noProof/>
+        </w:rPr>
+        <w:drawing>
+          <wp:inline distT="0" distB="0" distL="0" distR="0" wp14:anchorId="2BDAD5E1" wp14:editId="6247759D">
+            <wp:extent cx="5267960" cy="1976120"/>
+            <wp:effectExtent l="0" t="0" r="8890" b="5080"/>
+            <wp:docPr id="14" name="圖片 14"/>
+            <wp:cNvGraphicFramePr>
+              <a:graphicFrameLocks xmlns:a="http://schemas.openxmlformats.org/drawingml/2006/main" noChangeAspect="1"/>
+            </wp:cNvGraphicFramePr>
+            <a:graphic xmlns:a="http://schemas.openxmlformats.org/drawingml/2006/main">
+              <a:graphicData uri="http://schemas.openxmlformats.org/drawingml/2006/picture">
+                <pic:pic xmlns:pic="http://schemas.openxmlformats.org/drawingml/2006/picture">
+                  <pic:nvPicPr>
+                    <pic:cNvPr id="0" name="Picture 1"/>
+                    <pic:cNvPicPr>
+                      <a:picLocks noChangeAspect="1" noChangeArrowheads="1"/>
+                    </pic:cNvPicPr>
+                  </pic:nvPicPr>
+                  <pic:blipFill>
+                    <a:blip r:embed="rId21">
+                      <a:extLst>
+                        <a:ext uri="{28A0092B-C50C-407E-A947-70E740481C1C}">
+                          <a14:useLocalDpi xmlns:a14="http://schemas.microsoft.com/office/drawing/2010/main" val="0"/>
+                        </a:ext>
+                      </a:extLst>
+                    </a:blip>
+                    <a:srcRect/>
+                    <a:stretch>
+                      <a:fillRect/>
+                    </a:stretch>
+                  </pic:blipFill>
+                  <pic:spPr bwMode="auto">
+                    <a:xfrm>
+                      <a:off x="0" y="0"/>
+                      <a:ext cx="5267960" cy="1976120"/>
+                    </a:xfrm>
+                    <a:prstGeom prst="rect">
+                      <a:avLst/>
+                    </a:prstGeom>
+                    <a:noFill/>
+                    <a:ln>
+                      <a:noFill/>
+                    </a:ln>
+                  </pic:spPr>
+                </pic:pic>
+              </a:graphicData>
+            </a:graphic>
+          </wp:inline>
+        </w:drawing>
+      </w:r>
+    </w:p>
+    <w:p>
+      <w:r>
+        <w:rPr>
+          <w:rFonts w:hint="eastAsia"/>
+        </w:rPr>
+        <w:t>但是</w:t>
+      </w:r>
+      <w:r>
+        <w:rPr>
+          <w:rFonts w:hint="eastAsia"/>
+        </w:rPr>
+        <w:t>以上圖片</w:t>
+      </w:r>
+      <w:r>
+        <w:rPr>
+          <w:rFonts w:hint="eastAsia"/>
+        </w:rPr>
+        <w:t>所呈現所謂</w:t>
+      </w:r>
+      <w:r>
+        <w:rPr>
+          <w:rFonts w:hint="eastAsia"/>
+        </w:rPr>
+        <w:t>Dr</w:t>
+      </w:r>
+      <w:r>
+        <w:t>ill Down</w:t>
+      </w:r>
+      <w:r>
+        <w:rPr>
+          <w:rFonts w:hint="eastAsia"/>
+        </w:rPr>
+        <w:t>呈現方式的集團成效報表，</w:t>
+      </w:r>
+      <w:r>
+        <w:rPr>
+          <w:rFonts w:hint="eastAsia"/>
+        </w:rPr>
+        <w:t>是數據分析背景專業人士所能廣泛接受的</w:t>
+      </w:r>
+      <w:r>
+        <w:rPr>
+          <w:rFonts w:hint="eastAsia"/>
+        </w:rPr>
+        <w:t>，卻不一定為</w:t>
+      </w:r>
+      <w:r>
+        <w:rPr>
+          <w:rFonts w:hint="eastAsia"/>
+        </w:rPr>
+        <w:t>會計與企管等其他</w:t>
+      </w:r>
+      <w:r>
+        <w:rPr>
+          <w:rFonts w:hint="eastAsia"/>
+        </w:rPr>
+        <w:t>專業</w:t>
+      </w:r>
+      <w:r>
+        <w:rPr>
+          <w:rFonts w:hint="eastAsia"/>
+        </w:rPr>
+        <w:t>技術領域</w:t>
+      </w:r>
+      <w:r>
+        <w:rPr>
+          <w:rFonts w:hint="eastAsia"/>
+        </w:rPr>
+        <w:t>人員</w:t>
+      </w:r>
+      <w:r>
+        <w:rPr>
+          <w:rFonts w:hint="eastAsia"/>
+        </w:rPr>
+        <w:t>所普遍接受的</w:t>
+      </w:r>
+      <w:r>
+        <w:rPr>
+          <w:rFonts w:hint="eastAsia"/>
+        </w:rPr>
+        <w:t>!</w:t>
+      </w:r>
+      <w:r>
+        <w:rPr>
+          <w:rFonts w:hint="eastAsia"/>
+        </w:rPr>
+        <w:t>因此就</w:t>
+      </w:r>
+      <w:r>
+        <w:rPr>
+          <w:rFonts w:hint="eastAsia"/>
+        </w:rPr>
+        <w:t>使用</w:t>
+      </w:r>
+      <w:r>
+        <w:rPr>
+          <w:rFonts w:hint="eastAsia"/>
+        </w:rPr>
+        <w:t>M</w:t>
+      </w:r>
+      <w:r>
+        <w:t xml:space="preserve">icrosoft SQL </w:t>
+      </w:r>
+      <w:r>
+        <w:t>S</w:t>
+      </w:r>
+      <w:r>
+        <w:t>erver</w:t>
+      </w:r>
+      <w:r>
+        <w:t xml:space="preserve"> </w:t>
+      </w:r>
+      <w:r>
+        <w:t>2016</w:t>
+      </w:r>
+      <w:r>
+        <w:rPr>
+          <w:rFonts w:hint="eastAsia"/>
+        </w:rPr>
+        <w:t>的</w:t>
+      </w:r>
+      <w:r>
+        <w:rPr>
+          <w:rFonts w:hint="eastAsia"/>
+        </w:rPr>
+        <w:t>SSRS</w:t>
+      </w:r>
+      <w:r>
+        <w:rPr>
+          <w:rFonts w:hint="eastAsia"/>
+        </w:rPr>
+        <w:t>服務</w:t>
+      </w:r>
+      <w:r>
+        <w:rPr>
+          <w:rFonts w:hint="eastAsia"/>
+        </w:rPr>
+        <w:t>所提供</w:t>
+      </w:r>
+      <w:r>
+        <w:rPr>
+          <w:rFonts w:hint="eastAsia"/>
+        </w:rPr>
+        <w:t>D</w:t>
+      </w:r>
+      <w:r>
+        <w:t>ata Visualization</w:t>
+      </w:r>
+      <w:r>
+        <w:rPr>
+          <w:rFonts w:hint="eastAsia"/>
+        </w:rPr>
+        <w:t>報表套件</w:t>
+      </w:r>
+      <w:r>
+        <w:rPr>
+          <w:rFonts w:hint="eastAsia"/>
+        </w:rPr>
+        <w:t>，</w:t>
+      </w:r>
+      <w:r>
+        <w:rPr>
+          <w:rFonts w:hint="eastAsia"/>
+        </w:rPr>
+        <w:t>將原本簡單陽春單一</w:t>
+      </w:r>
+      <w:r>
+        <w:rPr>
+          <w:rFonts w:hint="eastAsia"/>
+        </w:rPr>
+        <w:t>十字鍵展開</w:t>
+      </w:r>
+      <w:r>
+        <w:rPr>
+          <w:rFonts w:hint="eastAsia"/>
+        </w:rPr>
+        <w:t>附帶</w:t>
+      </w:r>
+      <w:r>
+        <w:rPr>
+          <w:rFonts w:hint="eastAsia"/>
+        </w:rPr>
+        <w:t>條件篩選</w:t>
+      </w:r>
+      <w:r>
+        <w:rPr>
+          <w:rFonts w:hint="eastAsia"/>
+        </w:rPr>
+        <w:t>功能</w:t>
+      </w:r>
+      <w:r>
+        <w:rPr>
+          <w:rFonts w:hint="eastAsia"/>
+        </w:rPr>
+        <w:t>活頁簿</w:t>
+      </w:r>
+      <w:r>
+        <w:rPr>
+          <w:rFonts w:hint="eastAsia"/>
+        </w:rPr>
+        <w:t>，</w:t>
+      </w:r>
+      <w:r>
+        <w:rPr>
+          <w:rFonts w:hint="eastAsia"/>
+        </w:rPr>
+        <w:t>改進</w:t>
+      </w:r>
+      <w:r>
+        <w:rPr>
+          <w:rFonts w:hint="eastAsia"/>
+        </w:rPr>
+        <w:t>成</w:t>
+      </w:r>
+      <w:r>
+        <w:rPr>
+          <w:rFonts w:hint="eastAsia"/>
+        </w:rPr>
+        <w:t>以下</w:t>
+      </w:r>
+      <w:r>
+        <w:rPr>
+          <w:rFonts w:hint="eastAsia"/>
+        </w:rPr>
+        <w:t>圖片</w:t>
+      </w:r>
+      <w:r>
+        <w:rPr>
+          <w:rFonts w:hint="eastAsia"/>
+        </w:rPr>
+        <w:t>所</w:t>
+      </w:r>
+      <w:r>
+        <w:rPr>
+          <w:rFonts w:hint="eastAsia"/>
+        </w:rPr>
+        <w:t>表示</w:t>
+      </w:r>
+      <w:r>
+        <w:t>Hyperlink</w:t>
+      </w:r>
+      <w:r>
+        <w:rPr>
+          <w:rFonts w:hint="eastAsia"/>
+        </w:rPr>
+        <w:t>引導式</w:t>
+      </w:r>
+      <w:r>
+        <w:rPr>
+          <w:rFonts w:hint="eastAsia"/>
+        </w:rPr>
+        <w:t>三</w:t>
+      </w:r>
+      <w:r>
+        <w:rPr>
+          <w:rFonts w:hint="eastAsia"/>
+        </w:rPr>
+        <w:t>張圖</w:t>
+      </w:r>
+      <w:r>
+        <w:rPr>
+          <w:rFonts w:hint="eastAsia"/>
+        </w:rPr>
+        <w:t>表型態</w:t>
+      </w:r>
+      <w:r>
+        <w:rPr>
+          <w:rFonts w:hint="eastAsia"/>
+        </w:rPr>
+        <w:t>豪華版</w:t>
+      </w:r>
+      <w:r>
+        <w:rPr>
+          <w:rFonts w:hint="eastAsia"/>
+        </w:rPr>
+        <w:t>成品</w:t>
+      </w:r>
+      <w:r>
+        <w:rPr>
+          <w:rFonts w:hint="eastAsia"/>
+        </w:rPr>
+        <w:t>!</w:t>
+      </w:r>
+    </w:p>
+    <w:p>
+      <w:r>
+        <w:rPr>
+          <w:noProof/>
+        </w:rPr>
+        <w:drawing>
+          <wp:inline distT="0" distB="0" distL="0" distR="0" wp14:anchorId="341DDC46" wp14:editId="13FEEDA8">
+            <wp:extent cx="5274310" cy="2096135"/>
+            <wp:effectExtent l="0" t="0" r="2540" b="0"/>
+            <wp:docPr id="16" name="圖片 16"/>
+            <wp:cNvGraphicFramePr>
+              <a:graphicFrameLocks xmlns:a="http://schemas.openxmlformats.org/drawingml/2006/main" noChangeAspect="1"/>
+            </wp:cNvGraphicFramePr>
+            <a:graphic xmlns:a="http://schemas.openxmlformats.org/drawingml/2006/main">
+              <a:graphicData uri="http://schemas.openxmlformats.org/drawingml/2006/picture">
+                <pic:pic xmlns:pic="http://schemas.openxmlformats.org/drawingml/2006/picture">
+                  <pic:nvPicPr>
+                    <pic:cNvPr id="0" name="Picture 2"/>
+                    <pic:cNvPicPr>
+                      <a:picLocks noChangeAspect="1" noChangeArrowheads="1"/>
+                    </pic:cNvPicPr>
+                  </pic:nvPicPr>
+                  <pic:blipFill>
+                    <a:blip r:embed="rId22" cstate="print">
+                      <a:extLst>
+                        <a:ext uri="{28A0092B-C50C-407E-A947-70E740481C1C}">
+                          <a14:useLocalDpi xmlns:a14="http://schemas.microsoft.com/office/drawing/2010/main" val="0"/>
+                        </a:ext>
+                      </a:extLst>
+                    </a:blip>
+                    <a:srcRect/>
+                    <a:stretch>
+                      <a:fillRect/>
+                    </a:stretch>
+                  </pic:blipFill>
+                  <pic:spPr bwMode="auto">
+                    <a:xfrm>
+                      <a:off x="0" y="0"/>
+                      <a:ext cx="5274310" cy="2096135"/>
+                    </a:xfrm>
+                    <a:prstGeom prst="rect">
+                      <a:avLst/>
+                    </a:prstGeom>
+                    <a:noFill/>
+                    <a:ln>
+                      <a:noFill/>
+                    </a:ln>
+                  </pic:spPr>
+                </pic:pic>
+              </a:graphicData>
+            </a:graphic>
+          </wp:inline>
+        </w:drawing>
+      </w:r>
+    </w:p>
+    <w:p>
+      <w:r>
+        <w:rPr>
+          <w:rFonts w:hint="eastAsia"/>
+          <w:noProof/>
+        </w:rPr>
+        <w:lastRenderedPageBreak/>
+        <w:drawing>
+          <wp:inline distT="0" distB="0" distL="0" distR="0" wp14:anchorId="7A694892" wp14:editId="7E7A0BCF">
+            <wp:extent cx="5268595" cy="2456815"/>
+            <wp:effectExtent l="0" t="0" r="8255" b="635"/>
+            <wp:docPr id="17" name="圖片 17"/>
+            <wp:cNvGraphicFramePr>
+              <a:graphicFrameLocks xmlns:a="http://schemas.openxmlformats.org/drawingml/2006/main" noChangeAspect="1"/>
+            </wp:cNvGraphicFramePr>
+            <a:graphic xmlns:a="http://schemas.openxmlformats.org/drawingml/2006/main">
+              <a:graphicData uri="http://schemas.openxmlformats.org/drawingml/2006/picture">
+                <pic:pic xmlns:pic="http://schemas.openxmlformats.org/drawingml/2006/picture">
+                  <pic:nvPicPr>
+                    <pic:cNvPr id="0" name="Picture 3"/>
+                    <pic:cNvPicPr>
+                      <a:picLocks noChangeAspect="1" noChangeArrowheads="1"/>
+                    </pic:cNvPicPr>
+                  </pic:nvPicPr>
+                  <pic:blipFill>
+                    <a:blip r:embed="rId23" cstate="print">
+                      <a:extLst>
+                        <a:ext uri="{28A0092B-C50C-407E-A947-70E740481C1C}">
+                          <a14:useLocalDpi xmlns:a14="http://schemas.microsoft.com/office/drawing/2010/main" val="0"/>
+                        </a:ext>
+                      </a:extLst>
+                    </a:blip>
+                    <a:srcRect/>
+                    <a:stretch>
+                      <a:fillRect/>
+                    </a:stretch>
+                  </pic:blipFill>
+                  <pic:spPr bwMode="auto">
+                    <a:xfrm>
+                      <a:off x="0" y="0"/>
+                      <a:ext cx="5268595" cy="2456815"/>
+                    </a:xfrm>
+                    <a:prstGeom prst="rect">
+                      <a:avLst/>
+                    </a:prstGeom>
+                    <a:noFill/>
+                    <a:ln>
+                      <a:noFill/>
+                    </a:ln>
+                  </pic:spPr>
+                </pic:pic>
+              </a:graphicData>
+            </a:graphic>
+          </wp:inline>
+        </w:drawing>
+      </w:r>
+    </w:p>
+    <w:p>
+      <w:r>
+        <w:rPr>
+          <w:rFonts w:hint="eastAsia"/>
+          <w:noProof/>
+        </w:rPr>
+        <w:drawing>
+          <wp:inline distT="0" distB="0" distL="0" distR="0" wp14:anchorId="3CC1DEBC" wp14:editId="734F4360">
+            <wp:extent cx="5262245" cy="2432050"/>
+            <wp:effectExtent l="0" t="0" r="0" b="6350"/>
+            <wp:docPr id="18" name="圖片 18"/>
+            <wp:cNvGraphicFramePr>
+              <a:graphicFrameLocks xmlns:a="http://schemas.openxmlformats.org/drawingml/2006/main" noChangeAspect="1"/>
+            </wp:cNvGraphicFramePr>
+            <a:graphic xmlns:a="http://schemas.openxmlformats.org/drawingml/2006/main">
+              <a:graphicData uri="http://schemas.openxmlformats.org/drawingml/2006/picture">
+                <pic:pic xmlns:pic="http://schemas.openxmlformats.org/drawingml/2006/picture">
+                  <pic:nvPicPr>
+                    <pic:cNvPr id="0" name="Picture 4"/>
+                    <pic:cNvPicPr>
+                      <a:picLocks noChangeAspect="1" noChangeArrowheads="1"/>
+                    </pic:cNvPicPr>
+                  </pic:nvPicPr>
+                  <pic:blipFill>
+                    <a:blip r:embed="rId24" cstate="print">
+                      <a:extLst>
+                        <a:ext uri="{28A0092B-C50C-407E-A947-70E740481C1C}">
+                          <a14:useLocalDpi xmlns:a14="http://schemas.microsoft.com/office/drawing/2010/main" val="0"/>
+                        </a:ext>
+                      </a:extLst>
+                    </a:blip>
+                    <a:srcRect/>
+                    <a:stretch>
+                      <a:fillRect/>
+                    </a:stretch>
+                  </pic:blipFill>
+                  <pic:spPr bwMode="auto">
+                    <a:xfrm>
+                      <a:off x="0" y="0"/>
+                      <a:ext cx="5262245" cy="2432050"/>
+                    </a:xfrm>
+                    <a:prstGeom prst="rect">
+                      <a:avLst/>
+                    </a:prstGeom>
+                    <a:noFill/>
+                    <a:ln>
+                      <a:noFill/>
+                    </a:ln>
+                  </pic:spPr>
+                </pic:pic>
+              </a:graphicData>
+            </a:graphic>
+          </wp:inline>
+        </w:drawing>
+      </w:r>
+    </w:p>
     <w:p/>
     <w:p/>
+    <w:p>
+      <w:r>
+        <w:rPr>
+          <w:rFonts w:hint="eastAsia"/>
+        </w:rPr>
+        <w:t>「</w:t>
+      </w:r>
+      <w:r>
+        <w:rPr>
+          <w:rFonts w:hint="eastAsia"/>
+        </w:rPr>
+        <w:t>MicrosoftSSRS_RunablePortfolio</w:t>
+      </w:r>
+      <w:r>
+        <w:rPr>
+          <w:rFonts w:hint="eastAsia"/>
+        </w:rPr>
+        <w:t>」目錄作品</w:t>
+      </w:r>
+      <w:r>
+        <w:rPr>
+          <w:rFonts w:hint="eastAsia"/>
+        </w:rPr>
+        <w:t>4</w:t>
+      </w:r>
+      <w:r>
+        <w:rPr>
+          <w:rFonts w:hint="eastAsia"/>
+        </w:rPr>
+        <w:t>/</w:t>
+      </w:r>
+    </w:p>
+    <w:p>
+      <w:r>
+        <w:rPr>
+          <w:rFonts w:hint="eastAsia"/>
+        </w:rPr>
+        <w:t xml:space="preserve">   </w:t>
+      </w:r>
+      <w:r>
+        <w:rPr>
+          <w:rFonts w:hint="eastAsia"/>
+        </w:rPr>
+        <w:t>作品名稱「</w:t>
+      </w:r>
+      <w:r>
+        <w:t>Excel VBA</w:t>
+      </w:r>
+      <w:r>
+        <w:rPr>
+          <w:rFonts w:hint="eastAsia"/>
+        </w:rPr>
+        <w:t>功能鍵</w:t>
+      </w:r>
+      <w:r>
+        <w:rPr>
+          <w:rFonts w:hint="eastAsia"/>
+        </w:rPr>
+        <w:t>Inse</w:t>
+      </w:r>
+      <w:r>
+        <w:t>rtImport</w:t>
+      </w:r>
+      <w:r>
+        <w:rPr>
+          <w:rFonts w:hint="eastAsia"/>
+        </w:rPr>
+        <w:t>SlicerAccording</w:t>
+      </w:r>
+      <w:r>
+        <w:t>To</w:t>
+      </w:r>
+      <w:r>
+        <w:t>Import</w:t>
+      </w:r>
+      <w:r>
+        <w:rPr>
+          <w:rFonts w:hint="eastAsia"/>
+        </w:rPr>
+        <w:t>Detail</w:t>
+      </w:r>
+      <w:r>
+        <w:rPr>
+          <w:rFonts w:hint="eastAsia"/>
+        </w:rPr>
+        <w:t>」</w:t>
+      </w:r>
+    </w:p>
+    <w:p>
+      <w:r>
+        <w:rPr>
+          <w:rFonts w:hint="eastAsia"/>
+        </w:rPr>
+        <w:t>作品運行流程說</w:t>
+      </w:r>
+      <w:r>
+        <w:rPr>
+          <w:rFonts w:hint="eastAsia"/>
+        </w:rPr>
+        <w:t>明</w:t>
+      </w:r>
+      <w:r>
+        <w:rPr>
+          <w:rFonts w:hint="eastAsia"/>
+        </w:rPr>
+        <w:t>:</w:t>
+      </w:r>
+    </w:p>
+    <w:p>
+      <w:r>
+        <w:rPr>
+          <w:rFonts w:hint="eastAsia"/>
+        </w:rPr>
+        <w:t>本作品是介紹</w:t>
+      </w:r>
+      <w:r>
+        <w:rPr>
+          <w:rFonts w:hint="eastAsia"/>
+        </w:rPr>
+        <w:t>如下圖所示</w:t>
+      </w:r>
+      <w:r>
+        <w:rPr>
+          <w:rFonts w:hint="eastAsia"/>
+        </w:rPr>
+        <w:t>，</w:t>
+      </w:r>
+      <w:r>
+        <w:rPr>
+          <w:rFonts w:hint="eastAsia"/>
+        </w:rPr>
+        <w:t>屬於</w:t>
+      </w:r>
+      <w:r>
+        <w:rPr>
+          <w:rFonts w:hint="eastAsia"/>
+        </w:rPr>
+        <w:t>當所屬功能鍵</w:t>
+      </w:r>
+      <w:r>
+        <w:rPr>
+          <w:rFonts w:hint="eastAsia"/>
+        </w:rPr>
+        <w:t>單獨</w:t>
+      </w:r>
+      <w:r>
+        <w:rPr>
+          <w:rFonts w:hint="eastAsia"/>
+        </w:rPr>
+        <w:t>按下</w:t>
+      </w:r>
+      <w:r>
+        <w:rPr>
+          <w:rFonts w:hint="eastAsia"/>
+        </w:rPr>
+        <w:t>後</w:t>
+      </w:r>
+      <w:r>
+        <w:rPr>
+          <w:rFonts w:hint="eastAsia"/>
+        </w:rPr>
+        <w:t>就</w:t>
+      </w:r>
+      <w:r>
+        <w:rPr>
+          <w:rFonts w:hint="eastAsia"/>
+        </w:rPr>
+        <w:t>一切執行完畢的</w:t>
+      </w:r>
+      <w:r>
+        <w:rPr>
+          <w:rFonts w:hint="eastAsia"/>
+        </w:rPr>
+        <w:t>E</w:t>
+      </w:r>
+      <w:r>
+        <w:t>xcel</w:t>
+      </w:r>
+      <w:r>
+        <w:t xml:space="preserve"> VBA </w:t>
+      </w:r>
+      <w:r>
+        <w:rPr>
+          <w:rFonts w:hint="eastAsia"/>
+        </w:rPr>
+        <w:t>自動化分析模組</w:t>
+      </w:r>
+      <w:r>
+        <w:rPr>
+          <w:rFonts w:hint="eastAsia"/>
+        </w:rPr>
+        <w:t>(RPA</w:t>
+      </w:r>
+      <w:r>
+        <w:rPr>
+          <w:rFonts w:hint="eastAsia"/>
+        </w:rPr>
+        <w:t>領域自動化的一個初步</w:t>
+      </w:r>
+      <w:r>
+        <w:t>prototype</w:t>
+      </w:r>
+      <w:r>
+        <w:rPr>
+          <w:rFonts w:hint="eastAsia"/>
+        </w:rPr>
+        <w:t>)</w:t>
+      </w:r>
+      <w:r>
+        <w:rPr>
+          <w:rFonts w:hint="eastAsia"/>
+        </w:rPr>
+        <w:t>→</w:t>
+      </w:r>
+      <w:r>
+        <w:rPr>
+          <w:rFonts w:hint="eastAsia"/>
+        </w:rPr>
+        <w:t>其</w:t>
+      </w:r>
+      <w:r>
+        <w:rPr>
+          <w:rFonts w:hint="eastAsia"/>
+        </w:rPr>
+        <w:t>相關</w:t>
+      </w:r>
+      <w:r>
+        <w:rPr>
+          <w:rFonts w:hint="eastAsia"/>
+        </w:rPr>
+        <w:t>運作原理</w:t>
+      </w:r>
+      <w:r>
+        <w:rPr>
+          <w:rFonts w:hint="eastAsia"/>
+        </w:rPr>
+        <w:t>，就跟「</w:t>
+      </w:r>
+      <w:r>
+        <w:rPr>
+          <w:rFonts w:hint="eastAsia"/>
+        </w:rPr>
+        <w:t>I</w:t>
+      </w:r>
+      <w:r>
+        <w:t>nsertExportSlicerAccordingToExportDetail</w:t>
+      </w:r>
+      <w:r>
+        <w:rPr>
+          <w:rFonts w:hint="eastAsia"/>
+        </w:rPr>
+        <w:t>」</w:t>
+      </w:r>
+      <w:r>
+        <w:rPr>
+          <w:rFonts w:hint="eastAsia"/>
+        </w:rPr>
+        <w:t>所描述</w:t>
+      </w:r>
+      <w:r>
+        <w:rPr>
+          <w:rFonts w:hint="eastAsia"/>
+        </w:rPr>
+        <w:t>大同小異</w:t>
+      </w:r>
+      <w:r>
+        <w:rPr>
+          <w:rFonts w:hint="eastAsia"/>
+        </w:rPr>
+        <w:t>因此就不需要重複描述了</w:t>
+      </w:r>
+      <w:r>
+        <w:rPr>
+          <w:rFonts w:hint="eastAsia"/>
+        </w:rPr>
+        <w:t>，其間</w:t>
+      </w:r>
+      <w:r>
+        <w:rPr>
+          <w:rFonts w:hint="eastAsia"/>
+        </w:rPr>
+        <w:t>差距就是取回的</w:t>
+      </w:r>
+      <w:r>
+        <w:rPr>
+          <w:rFonts w:hint="eastAsia"/>
+        </w:rPr>
+        <w:t>資料集是</w:t>
+      </w:r>
+      <w:r>
+        <w:rPr>
+          <w:rFonts w:hint="eastAsia"/>
+        </w:rPr>
+        <w:t>紀錄以下內容的</w:t>
+      </w:r>
+      <w:r>
+        <w:rPr>
+          <w:rFonts w:hint="eastAsia"/>
+        </w:rPr>
+        <w:t>『</w:t>
+      </w:r>
+      <w:r>
+        <w:rPr>
+          <w:rFonts w:hint="eastAsia"/>
+        </w:rPr>
+        <w:t>所屬集團</w:t>
+      </w:r>
+      <w:r>
+        <w:rPr>
+          <w:rFonts w:hint="eastAsia"/>
+        </w:rPr>
+        <w:t>針對每一個所屬</w:t>
+      </w:r>
+      <w:r>
+        <w:rPr>
+          <w:rFonts w:hint="eastAsia"/>
+        </w:rPr>
+        <w:t>分公司</w:t>
+      </w:r>
+      <w:r>
+        <w:rPr>
+          <w:rFonts w:hint="eastAsia"/>
+        </w:rPr>
+        <w:t>所帶動</w:t>
+      </w:r>
+      <w:r>
+        <w:rPr>
+          <w:rFonts w:hint="eastAsia"/>
+        </w:rPr>
+        <w:t>所屬國家</w:t>
+      </w:r>
+      <w:r>
+        <w:rPr>
+          <w:rFonts w:hint="eastAsia"/>
+        </w:rPr>
+        <w:t>出口貿易額度</w:t>
+      </w:r>
+      <w:r>
+        <w:rPr>
+          <w:rFonts w:hint="eastAsia"/>
+        </w:rPr>
+        <w:t>』</w:t>
+      </w:r>
+      <w:r>
+        <w:t>!</w:t>
+      </w:r>
+    </w:p>
+    <w:p>
+      <w:r>
+        <w:rPr>
+          <w:rFonts w:hint="eastAsia"/>
+          <w:noProof/>
+        </w:rPr>
+        <w:lastRenderedPageBreak/>
+        <w:drawing>
+          <wp:inline distT="0" distB="0" distL="0" distR="0" wp14:anchorId="29C0C5DE" wp14:editId="131F77B0">
+            <wp:extent cx="5268595" cy="1822450"/>
+            <wp:effectExtent l="0" t="0" r="8255" b="6350"/>
+            <wp:docPr id="19" name="圖片 19"/>
+            <wp:cNvGraphicFramePr>
+              <a:graphicFrameLocks xmlns:a="http://schemas.openxmlformats.org/drawingml/2006/main" noChangeAspect="1"/>
+            </wp:cNvGraphicFramePr>
+            <a:graphic xmlns:a="http://schemas.openxmlformats.org/drawingml/2006/main">
+              <a:graphicData uri="http://schemas.openxmlformats.org/drawingml/2006/picture">
+                <pic:pic xmlns:pic="http://schemas.openxmlformats.org/drawingml/2006/picture">
+                  <pic:nvPicPr>
+                    <pic:cNvPr id="0" name="Picture 5"/>
+                    <pic:cNvPicPr>
+                      <a:picLocks noChangeAspect="1" noChangeArrowheads="1"/>
+                    </pic:cNvPicPr>
+                  </pic:nvPicPr>
+                  <pic:blipFill>
+                    <a:blip r:embed="rId25">
+                      <a:extLst>
+                        <a:ext uri="{28A0092B-C50C-407E-A947-70E740481C1C}">
+                          <a14:useLocalDpi xmlns:a14="http://schemas.microsoft.com/office/drawing/2010/main" val="0"/>
+                        </a:ext>
+                      </a:extLst>
+                    </a:blip>
+                    <a:srcRect/>
+                    <a:stretch>
+                      <a:fillRect/>
+                    </a:stretch>
+                  </pic:blipFill>
+                  <pic:spPr bwMode="auto">
+                    <a:xfrm>
+                      <a:off x="0" y="0"/>
+                      <a:ext cx="5268595" cy="1822450"/>
+                    </a:xfrm>
+                    <a:prstGeom prst="rect">
+                      <a:avLst/>
+                    </a:prstGeom>
+                    <a:noFill/>
+                    <a:ln>
+                      <a:noFill/>
+                    </a:ln>
+                  </pic:spPr>
+                </pic:pic>
+              </a:graphicData>
+            </a:graphic>
+          </wp:inline>
+        </w:drawing>
+      </w:r>
+    </w:p>
+    <w:p>
+      <w:r>
+        <w:rPr>
+          <w:rFonts w:hint="eastAsia"/>
+          <w:noProof/>
+        </w:rPr>
+        <w:drawing>
+          <wp:inline distT="0" distB="0" distL="0" distR="0" wp14:anchorId="723078B7" wp14:editId="0C04DAD2">
+            <wp:extent cx="5256530" cy="2618740"/>
+            <wp:effectExtent l="0" t="0" r="1270" b="0"/>
+            <wp:docPr id="20" name="圖片 20"/>
+            <wp:cNvGraphicFramePr>
+              <a:graphicFrameLocks xmlns:a="http://schemas.openxmlformats.org/drawingml/2006/main" noChangeAspect="1"/>
+            </wp:cNvGraphicFramePr>
+            <a:graphic xmlns:a="http://schemas.openxmlformats.org/drawingml/2006/main">
+              <a:graphicData uri="http://schemas.openxmlformats.org/drawingml/2006/picture">
+                <pic:pic xmlns:pic="http://schemas.openxmlformats.org/drawingml/2006/picture">
+                  <pic:nvPicPr>
+                    <pic:cNvPr id="0" name="Picture 6"/>
+                    <pic:cNvPicPr>
+                      <a:picLocks noChangeAspect="1" noChangeArrowheads="1"/>
+                    </pic:cNvPicPr>
+                  </pic:nvPicPr>
+                  <pic:blipFill>
+                    <a:blip r:embed="rId26" cstate="print">
+                      <a:extLst>
+                        <a:ext uri="{28A0092B-C50C-407E-A947-70E740481C1C}">
+                          <a14:useLocalDpi xmlns:a14="http://schemas.microsoft.com/office/drawing/2010/main" val="0"/>
+                        </a:ext>
+                      </a:extLst>
+                    </a:blip>
+                    <a:srcRect/>
+                    <a:stretch>
+                      <a:fillRect/>
+                    </a:stretch>
+                  </pic:blipFill>
+                  <pic:spPr bwMode="auto">
+                    <a:xfrm>
+                      <a:off x="0" y="0"/>
+                      <a:ext cx="5256530" cy="2618740"/>
+                    </a:xfrm>
+                    <a:prstGeom prst="rect">
+                      <a:avLst/>
+                    </a:prstGeom>
+                    <a:noFill/>
+                    <a:ln>
+                      <a:noFill/>
+                    </a:ln>
+                  </pic:spPr>
+                </pic:pic>
+              </a:graphicData>
+            </a:graphic>
+          </wp:inline>
+        </w:drawing>
+      </w:r>
+    </w:p>
+    <w:p>
+      <w:r>
+        <w:rPr>
+          <w:rFonts w:hint="eastAsia"/>
+        </w:rPr>
+        <w:t>但是為了</w:t>
+      </w:r>
+      <w:r>
+        <w:rPr>
+          <w:rFonts w:hint="eastAsia"/>
+        </w:rPr>
+        <w:t>讓更多專業領域人士</w:t>
+      </w:r>
+      <w:r>
+        <w:rPr>
+          <w:rFonts w:hint="eastAsia"/>
+        </w:rPr>
+        <w:t>接受前面這種簡易化</w:t>
+      </w:r>
+      <w:r>
+        <w:rPr>
+          <w:rFonts w:hint="eastAsia"/>
+        </w:rPr>
+        <w:t>VBA</w:t>
+      </w:r>
+      <w:r>
+        <w:rPr>
+          <w:rFonts w:hint="eastAsia"/>
+        </w:rPr>
+        <w:t>自動化分析結果，因此運用自身修為重新用</w:t>
+      </w:r>
+      <w:r>
+        <w:rPr>
+          <w:rFonts w:hint="eastAsia"/>
+        </w:rPr>
+        <w:t>SQL S</w:t>
+      </w:r>
+      <w:r>
+        <w:rPr>
+          <w:rFonts w:hint="eastAsia"/>
+        </w:rPr>
+        <w:t>e</w:t>
+      </w:r>
+      <w:r>
+        <w:t>rver2016</w:t>
+      </w:r>
+      <w:r>
+        <w:rPr>
+          <w:rFonts w:hint="eastAsia"/>
+        </w:rPr>
+        <w:t>的</w:t>
+      </w:r>
+      <w:r>
+        <w:rPr>
+          <w:rFonts w:hint="eastAsia"/>
+        </w:rPr>
+        <w:t>SSRS</w:t>
+      </w:r>
+      <w:r>
+        <w:rPr>
+          <w:rFonts w:hint="eastAsia"/>
+        </w:rPr>
+        <w:t>服務元件重新呈現，就產生如下圖所示</w:t>
+      </w:r>
+      <w:r>
+        <w:rPr>
+          <w:rFonts w:hint="eastAsia"/>
+        </w:rPr>
+        <w:t>Hyperlink</w:t>
+      </w:r>
+      <w:r>
+        <w:rPr>
+          <w:rFonts w:hint="eastAsia"/>
+        </w:rPr>
+        <w:t>引導式三張圖表型態豪華版成品</w:t>
+      </w:r>
+      <w:r>
+        <w:rPr>
+          <w:rFonts w:hint="eastAsia"/>
+        </w:rPr>
+        <w:t>!</w:t>
+      </w:r>
+    </w:p>
+    <w:p>
+      <w:r>
+        <w:rPr>
+          <w:rFonts w:hint="eastAsia"/>
+          <w:noProof/>
+        </w:rPr>
+        <w:drawing>
+          <wp:inline distT="0" distB="0" distL="0" distR="0" wp14:anchorId="652558CA" wp14:editId="04F6A763">
+            <wp:extent cx="5274310" cy="2389505"/>
+            <wp:effectExtent l="0" t="0" r="2540" b="0"/>
+            <wp:docPr id="24" name="圖片 24"/>
+            <wp:cNvGraphicFramePr>
+              <a:graphicFrameLocks xmlns:a="http://schemas.openxmlformats.org/drawingml/2006/main" noChangeAspect="1"/>
+            </wp:cNvGraphicFramePr>
+            <a:graphic xmlns:a="http://schemas.openxmlformats.org/drawingml/2006/main">
+              <a:graphicData uri="http://schemas.openxmlformats.org/drawingml/2006/picture">
+                <pic:pic xmlns:pic="http://schemas.openxmlformats.org/drawingml/2006/picture">
+                  <pic:nvPicPr>
+                    <pic:cNvPr id="0" name="Picture 10"/>
+                    <pic:cNvPicPr>
+                      <a:picLocks noChangeAspect="1" noChangeArrowheads="1"/>
+                    </pic:cNvPicPr>
+                  </pic:nvPicPr>
+                  <pic:blipFill>
+                    <a:blip r:embed="rId27" cstate="print">
+                      <a:extLst>
+                        <a:ext uri="{28A0092B-C50C-407E-A947-70E740481C1C}">
+                          <a14:useLocalDpi xmlns:a14="http://schemas.microsoft.com/office/drawing/2010/main" val="0"/>
+                        </a:ext>
+                      </a:extLst>
+                    </a:blip>
+                    <a:srcRect/>
+                    <a:stretch>
+                      <a:fillRect/>
+                    </a:stretch>
+                  </pic:blipFill>
+                  <pic:spPr bwMode="auto">
+                    <a:xfrm>
+                      <a:off x="0" y="0"/>
+                      <a:ext cx="5274310" cy="2389505"/>
+                    </a:xfrm>
+                    <a:prstGeom prst="rect">
+                      <a:avLst/>
+                    </a:prstGeom>
+                    <a:noFill/>
+                    <a:ln>
+                      <a:noFill/>
+                    </a:ln>
+                  </pic:spPr>
+                </pic:pic>
+              </a:graphicData>
+            </a:graphic>
+          </wp:inline>
+        </w:drawing>
+      </w:r>
+    </w:p>
+    <w:p>
+      <w:r>
+        <w:rPr>
+          <w:rFonts w:hint="eastAsia"/>
+          <w:noProof/>
+        </w:rPr>
+        <w:lastRenderedPageBreak/>
+        <w:drawing>
+          <wp:inline distT="0" distB="0" distL="0" distR="0" wp14:anchorId="3CC83F03" wp14:editId="70C6C2A6">
+            <wp:extent cx="5274310" cy="2855595"/>
+            <wp:effectExtent l="0" t="0" r="2540" b="1905"/>
+            <wp:docPr id="25" name="圖片 25"/>
+            <wp:cNvGraphicFramePr>
+              <a:graphicFrameLocks xmlns:a="http://schemas.openxmlformats.org/drawingml/2006/main" noChangeAspect="1"/>
+            </wp:cNvGraphicFramePr>
+            <a:graphic xmlns:a="http://schemas.openxmlformats.org/drawingml/2006/main">
+              <a:graphicData uri="http://schemas.openxmlformats.org/drawingml/2006/picture">
+                <pic:pic xmlns:pic="http://schemas.openxmlformats.org/drawingml/2006/picture">
+                  <pic:nvPicPr>
+                    <pic:cNvPr id="0" name="Picture 11"/>
+                    <pic:cNvPicPr>
+                      <a:picLocks noChangeAspect="1" noChangeArrowheads="1"/>
+                    </pic:cNvPicPr>
+                  </pic:nvPicPr>
+                  <pic:blipFill>
+                    <a:blip r:embed="rId28" cstate="print">
+                      <a:extLst>
+                        <a:ext uri="{28A0092B-C50C-407E-A947-70E740481C1C}">
+                          <a14:useLocalDpi xmlns:a14="http://schemas.microsoft.com/office/drawing/2010/main" val="0"/>
+                        </a:ext>
+                      </a:extLst>
+                    </a:blip>
+                    <a:srcRect/>
+                    <a:stretch>
+                      <a:fillRect/>
+                    </a:stretch>
+                  </pic:blipFill>
+                  <pic:spPr bwMode="auto">
+                    <a:xfrm>
+                      <a:off x="0" y="0"/>
+                      <a:ext cx="5274310" cy="2855595"/>
+                    </a:xfrm>
+                    <a:prstGeom prst="rect">
+                      <a:avLst/>
+                    </a:prstGeom>
+                    <a:noFill/>
+                    <a:ln>
+                      <a:noFill/>
+                    </a:ln>
+                  </pic:spPr>
+                </pic:pic>
+              </a:graphicData>
+            </a:graphic>
+          </wp:inline>
+        </w:drawing>
+      </w:r>
+    </w:p>
+    <w:p>
+      <w:pPr>
+        <w:rPr>
+          <w:rFonts w:hint="eastAsia"/>
+        </w:rPr>
+      </w:pPr>
+      <w:r>
+        <w:rPr>
+          <w:rFonts w:hint="eastAsia"/>
+          <w:noProof/>
+        </w:rPr>
+        <w:drawing>
+          <wp:inline distT="0" distB="0" distL="0" distR="0" wp14:anchorId="03DEA71D" wp14:editId="22F24969">
+            <wp:extent cx="5262245" cy="2094230"/>
+            <wp:effectExtent l="0" t="0" r="0" b="1270"/>
+            <wp:docPr id="26" name="圖片 26"/>
+            <wp:cNvGraphicFramePr>
+              <a:graphicFrameLocks xmlns:a="http://schemas.openxmlformats.org/drawingml/2006/main" noChangeAspect="1"/>
+            </wp:cNvGraphicFramePr>
+            <a:graphic xmlns:a="http://schemas.openxmlformats.org/drawingml/2006/main">
+              <a:graphicData uri="http://schemas.openxmlformats.org/drawingml/2006/picture">
+                <pic:pic xmlns:pic="http://schemas.openxmlformats.org/drawingml/2006/picture">
+                  <pic:nvPicPr>
+                    <pic:cNvPr id="0" name="Picture 12"/>
+                    <pic:cNvPicPr>
+                      <a:picLocks noChangeAspect="1" noChangeArrowheads="1"/>
+                    </pic:cNvPicPr>
+                  </pic:nvPicPr>
+                  <pic:blipFill>
+                    <a:blip r:embed="rId29" cstate="print">
+                      <a:extLst>
+                        <a:ext uri="{28A0092B-C50C-407E-A947-70E740481C1C}">
+                          <a14:useLocalDpi xmlns:a14="http://schemas.microsoft.com/office/drawing/2010/main" val="0"/>
+                        </a:ext>
+                      </a:extLst>
+                    </a:blip>
+                    <a:srcRect/>
+                    <a:stretch>
+                      <a:fillRect/>
+                    </a:stretch>
+                  </pic:blipFill>
+                  <pic:spPr bwMode="auto">
+                    <a:xfrm>
+                      <a:off x="0" y="0"/>
+                      <a:ext cx="5262245" cy="2094230"/>
+                    </a:xfrm>
+                    <a:prstGeom prst="rect">
+                      <a:avLst/>
+                    </a:prstGeom>
+                    <a:noFill/>
+                    <a:ln>
+                      <a:noFill/>
+                    </a:ln>
+                  </pic:spPr>
+                </pic:pic>
+              </a:graphicData>
+            </a:graphic>
+          </wp:inline>
+        </w:drawing>
+      </w:r>
+    </w:p>
     <w:sectPr>
       <w:pgSz w:w="11906" w:h="16838"/>
       <w:pgMar w:top="1440" w:right="1800" w:bottom="1440" w:left="1800" w:header="851" w:footer="992" w:gutter="0"/>

--- a/Portfolio/NoCodeDevelopmentProduceSSRSReport/2020年三月中旬繼續開發新功能介紹.docx
+++ b/Portfolio/NoCodeDevelopmentProduceSSRSReport/2020年三月中旬繼續開發新功能介紹.docx
@@ -541,8 +541,16 @@
         <w:rPr>
           <w:rFonts w:hint="eastAsia"/>
         </w:rPr>
-        <w:t>與以下畫面截圖</w:t>
-      </w:r>
+        <w:t>與以下</w:t>
+      </w:r>
+      <w:proofErr w:type="gramStart"/>
+      <w:r>
+        <w:rPr>
+          <w:rFonts w:hint="eastAsia"/>
+        </w:rPr>
+        <w:t>畫面截圖</w:t>
+      </w:r>
+      <w:proofErr w:type="gramEnd"/>
       <w:r>
         <w:rPr>
           <w:rFonts w:hint="eastAsia"/>
@@ -823,11 +831,19 @@
         </w:rPr>
         <w:t>2020/4/16 -17</w:t>
       </w:r>
-      <w:r>
-        <w:rPr>
-          <w:rFonts w:hint="eastAsia"/>
-        </w:rPr>
-        <w:t>微軟線上技術峰會</w:t>
+      <w:proofErr w:type="gramStart"/>
+      <w:r>
+        <w:rPr>
+          <w:rFonts w:hint="eastAsia"/>
+        </w:rPr>
+        <w:t>微軟線上技術</w:t>
+      </w:r>
+      <w:proofErr w:type="gramEnd"/>
+      <w:r>
+        <w:rPr>
+          <w:rFonts w:hint="eastAsia"/>
+        </w:rPr>
+        <w:t>峰會</w:t>
       </w:r>
       <w:r>
         <w:rPr>
@@ -1142,7 +1158,13 @@
         </w:r>
       </w:hyperlink>
     </w:p>
-    <w:p/>
+    <w:p>
+      <w:pPr>
+        <w:rPr>
+          <w:rFonts w:hint="eastAsia"/>
+        </w:rPr>
+      </w:pPr>
+    </w:p>
     <w:p>
       <w:r>
         <w:rPr>
@@ -2327,7 +2349,21 @@
         <w:rPr>
           <w:rFonts w:hint="eastAsia"/>
         </w:rPr>
-        <w:t>剪剪貼貼程式碼於</w:t>
+        <w:t>剪</w:t>
+      </w:r>
+      <w:proofErr w:type="gramStart"/>
+      <w:r>
+        <w:rPr>
+          <w:rFonts w:hint="eastAsia"/>
+        </w:rPr>
+        <w:t>剪貼</w:t>
+      </w:r>
+      <w:proofErr w:type="gramEnd"/>
+      <w:r>
+        <w:rPr>
+          <w:rFonts w:hint="eastAsia"/>
+        </w:rPr>
+        <w:t>貼程式碼於</w:t>
       </w:r>
       <w:r>
         <w:rPr>
@@ -2534,7 +2570,166 @@
         <w:rPr>
           <w:rFonts w:hint="eastAsia"/>
         </w:rPr>
-        <w:t>!</w:t>
+        <w:t>→更精確來說，是將</w:t>
+      </w:r>
+      <w:r>
+        <w:rPr>
+          <w:rFonts w:hint="eastAsia"/>
+        </w:rPr>
+        <w:t>VBA</w:t>
+      </w:r>
+      <w:r>
+        <w:rPr>
+          <w:rFonts w:hint="eastAsia"/>
+        </w:rPr>
+        <w:t>開發那種單純</w:t>
+      </w:r>
+      <w:r>
+        <w:rPr>
+          <w:rFonts w:hint="eastAsia"/>
+        </w:rPr>
+        <w:t>C</w:t>
+      </w:r>
+      <w:r>
+        <w:t>oding</w:t>
+      </w:r>
+      <w:r>
+        <w:rPr>
+          <w:rFonts w:hint="eastAsia"/>
+        </w:rPr>
+        <w:t>輸入程式碼的個人腦力思考創作，</w:t>
+      </w:r>
+      <w:r>
+        <w:rPr>
+          <w:rFonts w:hint="eastAsia"/>
+        </w:rPr>
+        <w:t>昇華為偏向個人管理專業設計流程</w:t>
+      </w:r>
+      <w:r>
+        <w:rPr>
+          <w:rFonts w:hint="eastAsia"/>
+        </w:rPr>
+        <w:t>Programming</w:t>
+      </w:r>
+      <w:r>
+        <w:t>(</w:t>
+      </w:r>
+      <w:r>
+        <w:rPr>
+          <w:rFonts w:hint="eastAsia"/>
+        </w:rPr>
+        <w:t>或是一般</w:t>
+      </w:r>
+      <w:r>
+        <w:rPr>
+          <w:rFonts w:hint="eastAsia"/>
+        </w:rPr>
+        <w:t>IT</w:t>
+      </w:r>
+      <w:r>
+        <w:rPr>
+          <w:rFonts w:hint="eastAsia"/>
+        </w:rPr>
+        <w:t>專業人的專業說法</w:t>
+      </w:r>
+      <w:r>
+        <w:rPr>
+          <w:rFonts w:hint="eastAsia"/>
+        </w:rPr>
+        <w:t>設計資料架構或導入演算法</w:t>
+      </w:r>
+      <w:r>
+        <w:rPr>
+          <w:rFonts w:hint="eastAsia"/>
+        </w:rPr>
+        <w:t>)</w:t>
+      </w:r>
+      <w:r>
+        <w:rPr>
+          <w:rFonts w:hint="eastAsia"/>
+        </w:rPr>
+        <w:t>→看到這裡如果還是覺得一頭霧水，欲知詳情可看以下影片的深入講解</w:t>
+      </w:r>
+      <w:r>
+        <w:rPr>
+          <w:rFonts w:hint="eastAsia"/>
+        </w:rPr>
+        <w:t>:</w:t>
+      </w:r>
+      <w:r>
+        <w:rPr>
+          <w:rFonts w:hint="eastAsia"/>
+        </w:rPr>
+        <w:t>影片名稱</w:t>
+      </w:r>
+      <w:r>
+        <w:rPr>
+          <w:rFonts w:hint="eastAsia"/>
+        </w:rPr>
+        <w:t>:</w:t>
+      </w:r>
+      <w:r>
+        <w:rPr>
+          <w:rFonts w:hint="eastAsia"/>
+        </w:rPr>
+        <w:t xml:space="preserve"> </w:t>
+      </w:r>
+      <w:r>
+        <w:rPr>
+          <w:rFonts w:hint="eastAsia"/>
+        </w:rPr>
+        <w:t xml:space="preserve">Coding vs Programming </w:t>
+      </w:r>
+      <w:r>
+        <w:rPr>
+          <w:rFonts w:hint="eastAsia"/>
+        </w:rPr>
+        <w:t>軟體工程師在</w:t>
+      </w:r>
+      <w:r>
+        <w:rPr>
+          <w:rFonts w:hint="eastAsia"/>
+        </w:rPr>
+        <w:t xml:space="preserve"> </w:t>
+      </w:r>
+      <w:r>
+        <w:rPr>
+          <w:rFonts w:hint="eastAsia"/>
+        </w:rPr>
+        <w:t>編碼</w:t>
+      </w:r>
+      <w:r>
+        <w:rPr>
+          <w:rFonts w:hint="eastAsia"/>
+        </w:rPr>
+        <w:t xml:space="preserve"> or </w:t>
+      </w:r>
+      <w:r>
+        <w:rPr>
+          <w:rFonts w:hint="eastAsia"/>
+        </w:rPr>
+        <w:t>編程</w:t>
+      </w:r>
+      <w:r>
+        <w:rPr>
+          <w:rFonts w:hint="eastAsia"/>
+        </w:rPr>
+        <w:t>? | 5 Differences between Coding and Programming</w:t>
+      </w:r>
+      <w:r>
+        <w:rPr>
+          <w:rFonts w:hint="eastAsia"/>
+        </w:rPr>
+        <w:t>【電腦說人話】</w:t>
+      </w:r>
+      <w:r>
+        <w:rPr>
+          <w:rFonts w:hint="eastAsia"/>
+        </w:rPr>
+        <w:t>/</w:t>
+      </w:r>
+      <w:r>
+        <w:t>https://www.youtube.com/watch?v=ItWknQTTEx4</w:t>
       </w:r>
     </w:p>
     <w:p/>
@@ -2569,6 +2764,7 @@
         <w:rPr>
           <w:rFonts w:hint="eastAsia"/>
         </w:rPr>
+        <w:lastRenderedPageBreak/>
         <w:t xml:space="preserve">   </w:t>
       </w:r>
       <w:r>
@@ -2585,6 +2781,12 @@
           <w:rFonts w:hint="eastAsia"/>
         </w:rPr>
         <w:t>」</w:t>
+      </w:r>
+      <w:r>
+        <w:rPr>
+          <w:rFonts w:hint="eastAsia"/>
+        </w:rPr>
+        <w:t>，</w:t>
       </w:r>
     </w:p>
     <w:p>
@@ -2627,7 +2829,6 @@
           <w:rFonts w:hint="eastAsia"/>
           <w:noProof/>
         </w:rPr>
-        <w:lastRenderedPageBreak/>
         <w:drawing>
           <wp:inline distT="0" distB="0" distL="0" distR="0" wp14:anchorId="51201B5B" wp14:editId="5C07CE4A">
             <wp:extent cx="5264785" cy="2945765"/>
@@ -2905,6 +3106,7 @@
           <w:rFonts w:hint="eastAsia"/>
           <w:noProof/>
         </w:rPr>
+        <w:lastRenderedPageBreak/>
         <w:drawing>
           <wp:inline distT="0" distB="0" distL="0" distR="0" wp14:anchorId="313C620D" wp14:editId="44E1FA9D">
             <wp:extent cx="5264785" cy="1645285"/>
@@ -2961,7 +3163,6 @@
         <w:rPr>
           <w:rFonts w:hint="eastAsia"/>
         </w:rPr>
-        <w:lastRenderedPageBreak/>
         <w:t>「</w:t>
       </w:r>
       <w:r>
@@ -3409,6 +3610,7 @@
           <w:rFonts w:hint="eastAsia"/>
           <w:noProof/>
         </w:rPr>
+        <w:lastRenderedPageBreak/>
         <w:drawing>
           <wp:inline distT="0" distB="0" distL="0" distR="0" wp14:anchorId="70877724" wp14:editId="1F11CBB6">
             <wp:extent cx="5267960" cy="2583917"/>
@@ -3464,7 +3666,6 @@
         <w:rPr>
           <w:rFonts w:hint="eastAsia"/>
         </w:rPr>
-        <w:lastRenderedPageBreak/>
         <w:t>總而言之</w:t>
       </w:r>
       <w:r>
@@ -4031,6 +4232,7 @@
         <w:rPr>
           <w:noProof/>
         </w:rPr>
+        <w:lastRenderedPageBreak/>
         <w:drawing>
           <wp:inline distT="0" distB="0" distL="0" distR="0" wp14:anchorId="341DDC46" wp14:editId="13FEEDA8">
             <wp:extent cx="5274310" cy="2096135"/>
@@ -4087,7 +4289,6 @@
           <w:rFonts w:hint="eastAsia"/>
           <w:noProof/>
         </w:rPr>
-        <w:lastRenderedPageBreak/>
         <w:drawing>
           <wp:inline distT="0" distB="0" distL="0" distR="0" wp14:anchorId="7A694892" wp14:editId="7E7A0BCF">
             <wp:extent cx="5268595" cy="2456815"/>
@@ -4369,6 +4570,7 @@
         <w:rPr>
           <w:rFonts w:hint="eastAsia"/>
         </w:rPr>
+        <w:lastRenderedPageBreak/>
         <w:t>E</w:t>
       </w:r>
       <w:r>
@@ -4549,7 +4751,6 @@
           <w:rFonts w:hint="eastAsia"/>
           <w:noProof/>
         </w:rPr>
-        <w:lastRenderedPageBreak/>
         <w:drawing>
           <wp:inline distT="0" distB="0" distL="0" distR="0" wp14:anchorId="29C0C5DE" wp14:editId="131F77B0">
             <wp:extent cx="5268595" cy="1822450"/>
@@ -4853,11 +5054,6 @@
       </w:r>
     </w:p>
     <w:p>
-      <w:pPr>
-        <w:rPr>
-          <w:rFonts w:hint="eastAsia"/>
-        </w:rPr>
-      </w:pPr>
       <w:r>
         <w:rPr>
           <w:rFonts w:hint="eastAsia"/>

--- a/Portfolio/NoCodeDevelopmentProduceSSRSReport/2020年三月中旬繼續開發新功能介紹.docx
+++ b/Portfolio/NoCodeDevelopmentProduceSSRSReport/2020年三月中旬繼續開發新功能介紹.docx
@@ -541,16 +541,8 @@
         <w:rPr>
           <w:rFonts w:hint="eastAsia"/>
         </w:rPr>
-        <w:t>與以下</w:t>
-      </w:r>
-      <w:proofErr w:type="gramStart"/>
-      <w:r>
-        <w:rPr>
-          <w:rFonts w:hint="eastAsia"/>
-        </w:rPr>
-        <w:t>畫面截圖</w:t>
-      </w:r>
-      <w:proofErr w:type="gramEnd"/>
+        <w:t>與以下畫面截圖</w:t>
+      </w:r>
       <w:r>
         <w:rPr>
           <w:rFonts w:hint="eastAsia"/>
@@ -831,19 +823,11 @@
         </w:rPr>
         <w:t>2020/4/16 -17</w:t>
       </w:r>
-      <w:proofErr w:type="gramStart"/>
-      <w:r>
-        <w:rPr>
-          <w:rFonts w:hint="eastAsia"/>
-        </w:rPr>
-        <w:t>微軟線上技術</w:t>
-      </w:r>
-      <w:proofErr w:type="gramEnd"/>
-      <w:r>
-        <w:rPr>
-          <w:rFonts w:hint="eastAsia"/>
-        </w:rPr>
-        <w:t>峰會</w:t>
+      <w:r>
+        <w:rPr>
+          <w:rFonts w:hint="eastAsia"/>
+        </w:rPr>
+        <w:t>微軟線上技術峰會</w:t>
       </w:r>
       <w:r>
         <w:rPr>
@@ -1158,13 +1142,7 @@
         </w:r>
       </w:hyperlink>
     </w:p>
-    <w:p>
-      <w:pPr>
-        <w:rPr>
-          <w:rFonts w:hint="eastAsia"/>
-        </w:rPr>
-      </w:pPr>
-    </w:p>
+    <w:p/>
     <w:p>
       <w:r>
         <w:rPr>
@@ -2349,21 +2327,7 @@
         <w:rPr>
           <w:rFonts w:hint="eastAsia"/>
         </w:rPr>
-        <w:t>剪</w:t>
-      </w:r>
-      <w:proofErr w:type="gramStart"/>
-      <w:r>
-        <w:rPr>
-          <w:rFonts w:hint="eastAsia"/>
-        </w:rPr>
-        <w:t>剪貼</w:t>
-      </w:r>
-      <w:proofErr w:type="gramEnd"/>
-      <w:r>
-        <w:rPr>
-          <w:rFonts w:hint="eastAsia"/>
-        </w:rPr>
-        <w:t>貼程式碼於</w:t>
+        <w:t>剪剪貼貼程式碼於</w:t>
       </w:r>
       <w:r>
         <w:rPr>
@@ -2672,13 +2636,7 @@
         <w:rPr>
           <w:rFonts w:hint="eastAsia"/>
         </w:rPr>
-        <w:t xml:space="preserve"> </w:t>
-      </w:r>
-      <w:r>
-        <w:rPr>
-          <w:rFonts w:hint="eastAsia"/>
-        </w:rPr>
-        <w:t xml:space="preserve">Coding vs Programming </w:t>
+        <w:t xml:space="preserve"> Coding vs Programming </w:t>
       </w:r>
       <w:r>
         <w:rPr>
@@ -5108,6 +5066,1119 @@
           </wp:inline>
         </w:drawing>
       </w:r>
+    </w:p>
+    <w:p/>
+    <w:p/>
+    <w:p>
+      <w:r>
+        <w:rPr>
+          <w:rFonts w:hint="eastAsia"/>
+        </w:rPr>
+        <w:t>「</w:t>
+      </w:r>
+      <w:r>
+        <w:rPr>
+          <w:rFonts w:hint="eastAsia"/>
+        </w:rPr>
+        <w:t>MicrosoftSSRS_RunablePortfolio</w:t>
+      </w:r>
+      <w:r>
+        <w:rPr>
+          <w:rFonts w:hint="eastAsia"/>
+        </w:rPr>
+        <w:t>」目錄作品</w:t>
+      </w:r>
+      <w:r>
+        <w:rPr>
+          <w:rFonts w:hint="eastAsia"/>
+        </w:rPr>
+        <w:t>5/</w:t>
+      </w:r>
+      <w:r>
+        <w:rPr>
+          <w:rFonts w:hint="eastAsia"/>
+        </w:rPr>
+        <w:t>於</w:t>
+      </w:r>
+      <w:r>
+        <w:rPr>
+          <w:rFonts w:hint="eastAsia"/>
+        </w:rPr>
+        <w:t>2</w:t>
+      </w:r>
+      <w:r>
+        <w:t>0</w:t>
+      </w:r>
+      <w:r>
+        <w:t>20</w:t>
+      </w:r>
+      <w:r>
+        <w:rPr>
+          <w:rFonts w:hint="eastAsia"/>
+        </w:rPr>
+        <w:t>年</w:t>
+      </w:r>
+      <w:r>
+        <w:rPr>
+          <w:rFonts w:hint="eastAsia"/>
+        </w:rPr>
+        <w:t>5</w:t>
+      </w:r>
+      <w:r>
+        <w:rPr>
+          <w:rFonts w:hint="eastAsia"/>
+        </w:rPr>
+        <w:t>月中旬</w:t>
+      </w:r>
+      <w:r>
+        <w:rPr>
+          <w:rFonts w:hint="eastAsia"/>
+        </w:rPr>
+        <w:t>至</w:t>
+      </w:r>
+      <w:r>
+        <w:t>2020</w:t>
+      </w:r>
+      <w:r>
+        <w:rPr>
+          <w:rFonts w:hint="eastAsia"/>
+        </w:rPr>
+        <w:t>年</w:t>
+      </w:r>
+      <w:r>
+        <w:rPr>
+          <w:rFonts w:hint="eastAsia"/>
+        </w:rPr>
+        <w:t>6</w:t>
+      </w:r>
+      <w:r>
+        <w:rPr>
+          <w:rFonts w:hint="eastAsia"/>
+        </w:rPr>
+        <w:t>月中旬所開發</w:t>
+      </w:r>
+      <w:r>
+        <w:rPr>
+          <w:rFonts w:hint="eastAsia"/>
+        </w:rPr>
+        <w:t>全新前後端的</w:t>
+      </w:r>
+      <w:r>
+        <w:rPr>
+          <w:rFonts w:hint="eastAsia"/>
+        </w:rPr>
+        <w:t>SQL Se</w:t>
+      </w:r>
+      <w:r>
+        <w:t>rver</w:t>
+      </w:r>
+      <w:r>
+        <w:rPr>
+          <w:rFonts w:hint="eastAsia"/>
+        </w:rPr>
+        <w:t>2</w:t>
+      </w:r>
+      <w:r>
+        <w:t>019</w:t>
+      </w:r>
+      <w:r>
+        <w:rPr>
+          <w:rFonts w:hint="eastAsia"/>
+        </w:rPr>
+        <w:t>環境完整全新成品</w:t>
+      </w:r>
+      <w:r>
+        <w:rPr>
+          <w:rFonts w:hint="eastAsia"/>
+        </w:rPr>
+        <w:t>→也就是經歷目錄「</w:t>
+      </w:r>
+      <w:r>
+        <w:t>MicrosoftSSASBase_MDXQuery_Demonstration</w:t>
+      </w:r>
+      <w:r>
+        <w:rPr>
+          <w:rFonts w:hint="eastAsia"/>
+        </w:rPr>
+        <w:t>」的兩次臨摹演練後，經過自身吸收消化之後，所產生進化版的全新創作→總而言之，是利用</w:t>
+      </w:r>
+      <w:r>
+        <w:rPr>
+          <w:rFonts w:hint="eastAsia"/>
+        </w:rPr>
+        <w:t>V</w:t>
+      </w:r>
+      <w:r>
+        <w:t xml:space="preserve">isual Studio </w:t>
+      </w:r>
+      <w:r>
+        <w:rPr>
+          <w:rFonts w:hint="eastAsia"/>
+        </w:rPr>
+        <w:t>2</w:t>
+      </w:r>
+      <w:r>
+        <w:t>019</w:t>
+      </w:r>
+      <w:r>
+        <w:rPr>
+          <w:rFonts w:hint="eastAsia"/>
+        </w:rPr>
+        <w:t>所提</w:t>
+      </w:r>
+      <w:r>
+        <w:rPr>
+          <w:rFonts w:hint="eastAsia"/>
+        </w:rPr>
+        <w:t>供</w:t>
+      </w:r>
+      <w:r>
+        <w:rPr>
+          <w:rFonts w:hint="eastAsia"/>
+        </w:rPr>
+        <w:t>SSRS</w:t>
+      </w:r>
+      <w:r>
+        <w:rPr>
+          <w:rFonts w:hint="eastAsia"/>
+        </w:rPr>
+        <w:t>的相關開發模組內建強大功能，不用寫程式碼只要資料模型層面建構完善</w:t>
+      </w:r>
+      <w:r>
+        <w:rPr>
+          <w:rFonts w:hint="eastAsia"/>
+        </w:rPr>
+        <w:t>，</w:t>
+      </w:r>
+      <w:r>
+        <w:rPr>
+          <w:rFonts w:hint="eastAsia"/>
+        </w:rPr>
+        <w:t>就可以用</w:t>
+      </w:r>
+      <w:r>
+        <w:rPr>
+          <w:rFonts w:hint="eastAsia"/>
+        </w:rPr>
+        <w:t>Wizard</w:t>
+      </w:r>
+      <w:r>
+        <w:rPr>
+          <w:rFonts w:hint="eastAsia"/>
+        </w:rPr>
+        <w:t>設定去完成</w:t>
+      </w:r>
+      <w:r>
+        <w:rPr>
+          <w:rFonts w:hint="eastAsia"/>
+        </w:rPr>
+        <w:t>E</w:t>
+      </w:r>
+      <w:r>
+        <w:t>xcel</w:t>
+      </w:r>
+      <w:r>
+        <w:rPr>
+          <w:rFonts w:hint="eastAsia"/>
+        </w:rPr>
+        <w:t>動態</w:t>
+      </w:r>
+      <w:r>
+        <w:t>Drilldown</w:t>
+      </w:r>
+      <w:r>
+        <w:rPr>
+          <w:rFonts w:hint="eastAsia"/>
+        </w:rPr>
+        <w:t>的可操作互動性佳的活頁簿成品，而不用再寫一大</w:t>
+      </w:r>
+      <w:r>
+        <w:rPr>
+          <w:rFonts w:hint="eastAsia"/>
+        </w:rPr>
+        <w:t>堆</w:t>
+      </w:r>
+      <w:r>
+        <w:rPr>
+          <w:rFonts w:hint="eastAsia"/>
+        </w:rPr>
+        <w:t>VBA</w:t>
+      </w:r>
+      <w:r>
+        <w:rPr>
+          <w:rFonts w:hint="eastAsia"/>
+        </w:rPr>
+        <w:t>程式碼</w:t>
+      </w:r>
+      <w:r>
+        <w:rPr>
+          <w:rFonts w:hint="eastAsia"/>
+        </w:rPr>
+        <w:t>去</w:t>
+      </w:r>
+      <w:r>
+        <w:rPr>
+          <w:rFonts w:hint="eastAsia"/>
+        </w:rPr>
+        <w:t>作專門處理</w:t>
+      </w:r>
+      <w:r>
+        <w:rPr>
+          <w:rFonts w:hint="eastAsia"/>
+        </w:rPr>
+        <w:t>，</w:t>
+      </w:r>
+      <w:r>
+        <w:rPr>
+          <w:rFonts w:hint="eastAsia"/>
+        </w:rPr>
+        <w:t>其詳情如下圖所示</w:t>
+      </w:r>
+      <w:r>
+        <w:rPr>
+          <w:rFonts w:hint="eastAsia"/>
+        </w:rPr>
+        <w:t>:</w:t>
+      </w:r>
+    </w:p>
+    <w:p>
+      <w:r>
+        <w:rPr>
+          <w:noProof/>
+        </w:rPr>
+        <w:lastRenderedPageBreak/>
+        <w:drawing>
+          <wp:inline distT="0" distB="0" distL="0" distR="0" wp14:anchorId="4F4E2879" wp14:editId="149E064F">
+            <wp:extent cx="5257800" cy="1981200"/>
+            <wp:effectExtent l="0" t="0" r="0" b="0"/>
+            <wp:docPr id="21" name="圖片 21"/>
+            <wp:cNvGraphicFramePr>
+              <a:graphicFrameLocks xmlns:a="http://schemas.openxmlformats.org/drawingml/2006/main" noChangeAspect="1"/>
+            </wp:cNvGraphicFramePr>
+            <a:graphic xmlns:a="http://schemas.openxmlformats.org/drawingml/2006/main">
+              <a:graphicData uri="http://schemas.openxmlformats.org/drawingml/2006/picture">
+                <pic:pic xmlns:pic="http://schemas.openxmlformats.org/drawingml/2006/picture">
+                  <pic:nvPicPr>
+                    <pic:cNvPr id="0" name="Picture 1"/>
+                    <pic:cNvPicPr>
+                      <a:picLocks noChangeAspect="1" noChangeArrowheads="1"/>
+                    </pic:cNvPicPr>
+                  </pic:nvPicPr>
+                  <pic:blipFill>
+                    <a:blip r:embed="rId30" cstate="print">
+                      <a:extLst>
+                        <a:ext uri="{28A0092B-C50C-407E-A947-70E740481C1C}">
+                          <a14:useLocalDpi xmlns:a14="http://schemas.microsoft.com/office/drawing/2010/main" val="0"/>
+                        </a:ext>
+                      </a:extLst>
+                    </a:blip>
+                    <a:srcRect/>
+                    <a:stretch>
+                      <a:fillRect/>
+                    </a:stretch>
+                  </pic:blipFill>
+                  <pic:spPr bwMode="auto">
+                    <a:xfrm>
+                      <a:off x="0" y="0"/>
+                      <a:ext cx="5257800" cy="1981200"/>
+                    </a:xfrm>
+                    <a:prstGeom prst="rect">
+                      <a:avLst/>
+                    </a:prstGeom>
+                    <a:noFill/>
+                    <a:ln>
+                      <a:noFill/>
+                    </a:ln>
+                  </pic:spPr>
+                </pic:pic>
+              </a:graphicData>
+            </a:graphic>
+          </wp:inline>
+        </w:drawing>
+      </w:r>
+    </w:p>
+    <w:p>
+      <w:r>
+        <w:rPr>
+          <w:rFonts w:hint="eastAsia"/>
+          <w:noProof/>
+        </w:rPr>
+        <w:drawing>
+          <wp:inline distT="0" distB="0" distL="0" distR="0" wp14:anchorId="2D7CE886" wp14:editId="48B2F6D3">
+            <wp:extent cx="5273040" cy="2720340"/>
+            <wp:effectExtent l="0" t="0" r="3810" b="3810"/>
+            <wp:docPr id="22" name="圖片 22"/>
+            <wp:cNvGraphicFramePr>
+              <a:graphicFrameLocks xmlns:a="http://schemas.openxmlformats.org/drawingml/2006/main" noChangeAspect="1"/>
+            </wp:cNvGraphicFramePr>
+            <a:graphic xmlns:a="http://schemas.openxmlformats.org/drawingml/2006/main">
+              <a:graphicData uri="http://schemas.openxmlformats.org/drawingml/2006/picture">
+                <pic:pic xmlns:pic="http://schemas.openxmlformats.org/drawingml/2006/picture">
+                  <pic:nvPicPr>
+                    <pic:cNvPr id="0" name="Picture 2"/>
+                    <pic:cNvPicPr>
+                      <a:picLocks noChangeAspect="1" noChangeArrowheads="1"/>
+                    </pic:cNvPicPr>
+                  </pic:nvPicPr>
+                  <pic:blipFill>
+                    <a:blip r:embed="rId31" cstate="print">
+                      <a:extLst>
+                        <a:ext uri="{28A0092B-C50C-407E-A947-70E740481C1C}">
+                          <a14:useLocalDpi xmlns:a14="http://schemas.microsoft.com/office/drawing/2010/main" val="0"/>
+                        </a:ext>
+                      </a:extLst>
+                    </a:blip>
+                    <a:srcRect/>
+                    <a:stretch>
+                      <a:fillRect/>
+                    </a:stretch>
+                  </pic:blipFill>
+                  <pic:spPr bwMode="auto">
+                    <a:xfrm>
+                      <a:off x="0" y="0"/>
+                      <a:ext cx="5273040" cy="2720340"/>
+                    </a:xfrm>
+                    <a:prstGeom prst="rect">
+                      <a:avLst/>
+                    </a:prstGeom>
+                    <a:noFill/>
+                    <a:ln>
+                      <a:noFill/>
+                    </a:ln>
+                  </pic:spPr>
+                </pic:pic>
+              </a:graphicData>
+            </a:graphic>
+          </wp:inline>
+        </w:drawing>
+      </w:r>
+    </w:p>
+    <w:p>
+      <w:r>
+        <w:rPr>
+          <w:rFonts w:hint="eastAsia"/>
+        </w:rPr>
+        <w:t>至於以上圖片</w:t>
+      </w:r>
+      <w:r>
+        <w:rPr>
+          <w:rFonts w:hint="eastAsia"/>
+        </w:rPr>
+        <w:t>上半部</w:t>
+      </w:r>
+      <w:r>
+        <w:rPr>
+          <w:rFonts w:hint="eastAsia"/>
+        </w:rPr>
+        <w:t>匯出</w:t>
+      </w:r>
+      <w:r>
+        <w:rPr>
+          <w:rFonts w:hint="eastAsia"/>
+        </w:rPr>
+        <w:t>E</w:t>
+      </w:r>
+      <w:r>
+        <w:t>xcel</w:t>
+      </w:r>
+      <w:r>
+        <w:rPr>
+          <w:rFonts w:hint="eastAsia"/>
+        </w:rPr>
+        <w:t>報表有情況</w:t>
+      </w:r>
+      <w:r>
+        <w:rPr>
+          <w:rFonts w:hint="eastAsia"/>
+        </w:rPr>
+        <w:t>的</w:t>
+      </w:r>
+      <w:r>
+        <w:rPr>
+          <w:rFonts w:hint="eastAsia"/>
+        </w:rPr>
+        <w:t>R</w:t>
+      </w:r>
+      <w:r>
+        <w:t>eport Builder</w:t>
+      </w:r>
+      <w:r>
+        <w:rPr>
+          <w:rFonts w:hint="eastAsia"/>
+        </w:rPr>
+        <w:t>成品</w:t>
+      </w:r>
+      <w:r>
+        <w:rPr>
+          <w:rFonts w:hint="eastAsia"/>
+        </w:rPr>
+        <w:t>，是如何製作產生</w:t>
+      </w:r>
+      <w:bookmarkStart w:id="2" w:name="_Hlk45270998"/>
+      <w:r>
+        <w:rPr>
+          <w:rFonts w:hint="eastAsia"/>
+        </w:rPr>
+        <w:t>出來的，詳情見本</w:t>
+      </w:r>
+      <w:bookmarkStart w:id="3" w:name="_Hlk45270304"/>
+      <w:r>
+        <w:t>GitHub repository</w:t>
+      </w:r>
+      <w:bookmarkEnd w:id="3"/>
+      <w:r>
+        <w:rPr>
+          <w:rFonts w:hint="eastAsia"/>
+        </w:rPr>
+        <w:t>成品區的以下目錄路徑</w:t>
+      </w:r>
+      <w:bookmarkStart w:id="4" w:name="_Hlk45271027"/>
+      <w:bookmarkEnd w:id="2"/>
+      <w:r>
+        <w:rPr>
+          <w:rFonts w:hint="eastAsia"/>
+        </w:rPr>
+        <w:t>「</w:t>
+      </w:r>
+      <w:r>
+        <w:t>NoCodeDevelopmentProduceSSRSReport</w:t>
+      </w:r>
+      <w:r>
+        <w:rPr>
+          <w:rFonts w:hint="eastAsia"/>
+        </w:rPr>
+        <w:t>\</w:t>
+      </w:r>
+      <w:r>
+        <w:t>Module5</w:t>
+      </w:r>
+      <w:r>
+        <w:rPr>
+          <w:rFonts w:hint="eastAsia"/>
+        </w:rPr>
+        <w:t>\</w:t>
+      </w:r>
+      <w:bookmarkStart w:id="5" w:name="_Hlk45267153"/>
+      <w:r>
+        <w:t>OriginalReportBuilderPortfolio</w:t>
+      </w:r>
+      <w:bookmarkEnd w:id="5"/>
+      <w:r>
+        <w:rPr>
+          <w:rFonts w:hint="eastAsia"/>
+        </w:rPr>
+        <w:t>」</w:t>
+      </w:r>
+      <w:bookmarkEnd w:id="4"/>
+      <w:r>
+        <w:rPr>
+          <w:rFonts w:hint="eastAsia"/>
+        </w:rPr>
+        <w:t>→而『</w:t>
+      </w:r>
+      <w:r>
+        <w:t>OriginalReportBuilderPortfolio</w:t>
+      </w:r>
+      <w:r>
+        <w:rPr>
+          <w:rFonts w:hint="eastAsia"/>
+        </w:rPr>
+        <w:t>』</w:t>
+      </w:r>
+      <w:r>
+        <w:rPr>
+          <w:rFonts w:hint="eastAsia"/>
+        </w:rPr>
+        <w:t>這一部分的成品：</w:t>
+      </w:r>
+      <w:r>
+        <w:rPr>
+          <w:rFonts w:hint="eastAsia"/>
+        </w:rPr>
+        <w:t>就</w:t>
+      </w:r>
+      <w:r>
+        <w:rPr>
+          <w:rFonts w:hint="eastAsia"/>
+        </w:rPr>
+        <w:t>是</w:t>
+      </w:r>
+      <w:r>
+        <w:t>ProduceSSRSReportInReportBuilderStep1-3.png</w:t>
+      </w:r>
+      <w:r>
+        <w:rPr>
+          <w:rFonts w:hint="eastAsia"/>
+        </w:rPr>
+        <w:t xml:space="preserve"> ~</w:t>
+      </w:r>
+      <w:r>
+        <w:t xml:space="preserve"> ProduceSSRSReportInReportBuilderStep22-25.png</w:t>
+      </w:r>
+      <w:r>
+        <w:rPr>
+          <w:rFonts w:hint="eastAsia"/>
+        </w:rPr>
+        <w:t>等</w:t>
+      </w:r>
+      <w:r>
+        <w:rPr>
+          <w:rFonts w:hint="eastAsia"/>
+        </w:rPr>
+        <w:t>8</w:t>
+      </w:r>
+      <w:r>
+        <w:rPr>
+          <w:rFonts w:hint="eastAsia"/>
+        </w:rPr>
+        <w:t>張圖片，用</w:t>
+      </w:r>
+      <w:r>
+        <w:rPr>
+          <w:rFonts w:hint="eastAsia"/>
+        </w:rPr>
+        <w:t>2</w:t>
+      </w:r>
+      <w:r>
+        <w:t>5</w:t>
+      </w:r>
+      <w:r>
+        <w:rPr>
+          <w:rFonts w:hint="eastAsia"/>
+        </w:rPr>
+        <w:t>個步驟於</w:t>
+      </w:r>
+      <w:r>
+        <w:t>Report Builder</w:t>
+      </w:r>
+      <w:r>
+        <w:rPr>
+          <w:rFonts w:hint="eastAsia"/>
+        </w:rPr>
+        <w:t>軟體全新開發出來</w:t>
+      </w:r>
+      <w:r>
+        <w:rPr>
+          <w:rFonts w:hint="eastAsia"/>
+        </w:rPr>
+        <w:t>(</w:t>
+      </w:r>
+      <w:r>
+        <w:rPr>
+          <w:rFonts w:hint="eastAsia"/>
+        </w:rPr>
+        <w:t>其數位檔案實體，</w:t>
+      </w:r>
+      <w:bookmarkStart w:id="6" w:name="_Hlk45290201"/>
+      <w:r>
+        <w:rPr>
+          <w:rFonts w:hint="eastAsia"/>
+        </w:rPr>
+        <w:t>詳情請見本</w:t>
+      </w:r>
+      <w:r>
+        <w:t>GitHub repository</w:t>
+      </w:r>
+      <w:r>
+        <w:rPr>
+          <w:rFonts w:hint="eastAsia"/>
+        </w:rPr>
+        <w:t>的</w:t>
+      </w:r>
+      <w:r>
+        <w:rPr>
+          <w:rFonts w:hint="eastAsia"/>
+        </w:rPr>
+        <w:t>以下目錄路徑</w:t>
+      </w:r>
+      <w:r>
+        <w:rPr>
+          <w:rFonts w:hint="eastAsia"/>
+        </w:rPr>
+        <w:t>「</w:t>
+      </w:r>
+      <w:r>
+        <w:t>MicrosoftSSRS_RunablePortfolio</w:t>
+      </w:r>
+      <w:r>
+        <w:rPr>
+          <w:rFonts w:hint="eastAsia"/>
+        </w:rPr>
+        <w:t>」</w:t>
+      </w:r>
+      <w:bookmarkEnd w:id="6"/>
+      <w:r>
+        <w:rPr>
+          <w:rFonts w:hint="eastAsia"/>
+        </w:rPr>
+        <w:t>的</w:t>
+      </w:r>
+      <w:bookmarkStart w:id="7" w:name="_Hlk45287795"/>
+      <w:r>
+        <w:t>ExpandCubeReport1.rdl</w:t>
+      </w:r>
+      <w:r>
+        <w:rPr>
+          <w:rFonts w:hint="eastAsia"/>
+        </w:rPr>
+        <w:t>檔案</w:t>
+      </w:r>
+      <w:bookmarkEnd w:id="7"/>
+      <w:r>
+        <w:rPr>
+          <w:rFonts w:hint="eastAsia"/>
+        </w:rPr>
+        <w:t>)</w:t>
+      </w:r>
+      <w:r>
+        <w:rPr>
+          <w:rFonts w:hint="eastAsia"/>
+        </w:rPr>
+        <w:t>。</w:t>
+      </w:r>
+    </w:p>
+    <w:p>
+      <w:r>
+        <w:rPr>
+          <w:rFonts w:hint="eastAsia"/>
+        </w:rPr>
+        <w:t>至於以上圖片下半部</w:t>
+      </w:r>
+      <w:r>
+        <w:rPr>
+          <w:rFonts w:hint="eastAsia"/>
+        </w:rPr>
+        <w:t>功能完備沒有</w:t>
+      </w:r>
+      <w:r>
+        <w:rPr>
+          <w:rFonts w:hint="eastAsia"/>
+        </w:rPr>
+        <w:t>B</w:t>
+      </w:r>
+      <w:r>
+        <w:t>ug</w:t>
+      </w:r>
+      <w:r>
+        <w:rPr>
+          <w:rFonts w:hint="eastAsia"/>
+        </w:rPr>
+        <w:t>的</w:t>
+      </w:r>
+      <w:r>
+        <w:rPr>
+          <w:rFonts w:hint="eastAsia"/>
+        </w:rPr>
+        <w:t>E</w:t>
+      </w:r>
+      <w:r>
+        <w:t>xcel</w:t>
+      </w:r>
+      <w:r>
+        <w:rPr>
+          <w:rFonts w:hint="eastAsia"/>
+        </w:rPr>
+        <w:t>匯出成品，是如何製作產生</w:t>
+      </w:r>
+      <w:r>
+        <w:rPr>
+          <w:rFonts w:hint="eastAsia"/>
+        </w:rPr>
+        <w:t>出來的，詳情見本</w:t>
+      </w:r>
+      <w:r>
+        <w:rPr>
+          <w:rFonts w:hint="eastAsia"/>
+        </w:rPr>
+        <w:t>GitHub repository</w:t>
+      </w:r>
+      <w:r>
+        <w:rPr>
+          <w:rFonts w:hint="eastAsia"/>
+        </w:rPr>
+        <w:t>成品區的以下目錄路徑</w:t>
+      </w:r>
+      <w:r>
+        <w:rPr>
+          <w:rFonts w:hint="eastAsia"/>
+        </w:rPr>
+        <w:t>「</w:t>
+      </w:r>
+      <w:r>
+        <w:rPr>
+          <w:rFonts w:hint="eastAsia"/>
+        </w:rPr>
+        <w:t>NoCodeDevelopmentProduceSSRSReport\Module5\</w:t>
+      </w:r>
+      <w:bookmarkStart w:id="8" w:name="_Hlk45271186"/>
+      <w:r>
+        <w:t>FixBugInByUsingVisualStudio2019</w:t>
+      </w:r>
+      <w:bookmarkEnd w:id="8"/>
+      <w:r>
+        <w:rPr>
+          <w:rFonts w:hint="eastAsia"/>
+        </w:rPr>
+        <w:t>」→而『</w:t>
+      </w:r>
+      <w:r>
+        <w:t>FixBugInByUsingVisualStudio2019</w:t>
+      </w:r>
+      <w:r>
+        <w:rPr>
+          <w:rFonts w:hint="eastAsia"/>
+        </w:rPr>
+        <w:t>』這一部分的成品：</w:t>
+      </w:r>
+      <w:r>
+        <w:rPr>
+          <w:rFonts w:hint="eastAsia"/>
+        </w:rPr>
+        <w:t>就是</w:t>
+      </w:r>
+      <w:r>
+        <w:t>LaunchVisualStudioFixBugStepByStep1-3.png</w:t>
+      </w:r>
+      <w:r>
+        <w:rPr>
+          <w:rFonts w:hint="eastAsia"/>
+        </w:rPr>
+        <w:t xml:space="preserve"> ~ </w:t>
+      </w:r>
+      <w:r>
+        <w:t>LaunchVisualStudioFixBugStepByStep34-37.png</w:t>
+      </w:r>
+      <w:r>
+        <w:rPr>
+          <w:rFonts w:hint="eastAsia"/>
+        </w:rPr>
+        <w:t>等</w:t>
+      </w:r>
+      <w:r>
+        <w:t>12</w:t>
+      </w:r>
+      <w:r>
+        <w:rPr>
+          <w:rFonts w:hint="eastAsia"/>
+        </w:rPr>
+        <w:t>張圖片，用</w:t>
+      </w:r>
+      <w:r>
+        <w:t>37</w:t>
+      </w:r>
+      <w:r>
+        <w:rPr>
+          <w:rFonts w:hint="eastAsia"/>
+        </w:rPr>
+        <w:t>個步驟於</w:t>
+      </w:r>
+      <w:r>
+        <w:rPr>
+          <w:rFonts w:hint="eastAsia"/>
+        </w:rPr>
+        <w:t>V</w:t>
+      </w:r>
+      <w:r>
+        <w:t xml:space="preserve">isual </w:t>
+      </w:r>
+      <w:r>
+        <w:t xml:space="preserve">Studio </w:t>
+      </w:r>
+      <w:r>
+        <w:rPr>
+          <w:rFonts w:hint="eastAsia"/>
+        </w:rPr>
+        <w:t>2</w:t>
+      </w:r>
+      <w:r>
+        <w:t>019</w:t>
+      </w:r>
+      <w:r>
+        <w:rPr>
+          <w:rFonts w:hint="eastAsia"/>
+        </w:rPr>
+        <w:t>環境匯入既有</w:t>
+      </w:r>
+      <w:r>
+        <w:rPr>
+          <w:rFonts w:hint="eastAsia"/>
+        </w:rPr>
+        <w:t>ExpandCubeReport1.rdl</w:t>
+      </w:r>
+      <w:r>
+        <w:rPr>
+          <w:rFonts w:hint="eastAsia"/>
+        </w:rPr>
+        <w:t>檔案</w:t>
+      </w:r>
+      <w:r>
+        <w:rPr>
+          <w:rFonts w:hint="eastAsia"/>
+        </w:rPr>
+        <w:t>，</w:t>
+      </w:r>
+      <w:r>
+        <w:rPr>
+          <w:rFonts w:hint="eastAsia"/>
+        </w:rPr>
+        <w:t>補充</w:t>
+      </w:r>
+      <w:r>
+        <w:rPr>
+          <w:rFonts w:hint="eastAsia"/>
+        </w:rPr>
+        <w:t>好原先</w:t>
+      </w:r>
+      <w:r>
+        <w:rPr>
+          <w:rFonts w:hint="eastAsia"/>
+        </w:rPr>
+        <w:t>應該有的</w:t>
+      </w:r>
+      <w:r>
+        <w:rPr>
+          <w:rFonts w:hint="eastAsia"/>
+        </w:rPr>
+        <w:t>MDX Qu</w:t>
+      </w:r>
+      <w:r>
+        <w:t>ery select</w:t>
+      </w:r>
+      <w:r>
+        <w:rPr>
+          <w:rFonts w:hint="eastAsia"/>
+        </w:rPr>
+        <w:t>欄位，再開啟</w:t>
+      </w:r>
+      <w:r>
+        <w:rPr>
+          <w:rFonts w:hint="eastAsia"/>
+        </w:rPr>
+        <w:t>Microsoft</w:t>
+      </w:r>
+      <w:r>
+        <w:rPr>
+          <w:rFonts w:hint="eastAsia"/>
+        </w:rPr>
+        <w:t>內定強化功能去修補應該要看到</w:t>
+      </w:r>
+      <w:r>
+        <w:rPr>
+          <w:rFonts w:hint="eastAsia"/>
+        </w:rPr>
+        <w:lastRenderedPageBreak/>
+        <w:t>正常運作</w:t>
+      </w:r>
+      <w:r>
+        <w:rPr>
+          <w:rFonts w:hint="eastAsia"/>
+        </w:rPr>
+        <w:t>Ex</w:t>
+      </w:r>
+      <w:r>
+        <w:t>cel</w:t>
+      </w:r>
+      <w:r>
+        <w:rPr>
+          <w:rFonts w:hint="eastAsia"/>
+        </w:rPr>
+        <w:t>匯出功能</w:t>
+      </w:r>
+      <w:r>
+        <w:rPr>
+          <w:rFonts w:hint="eastAsia"/>
+        </w:rPr>
+        <w:t>→因此就產生了以下</w:t>
+      </w:r>
+      <w:r>
+        <w:rPr>
+          <w:rFonts w:hint="eastAsia"/>
+        </w:rPr>
+        <w:t>Vi</w:t>
+      </w:r>
+      <w:r>
+        <w:t>sual Studio 2019 Project</w:t>
+      </w:r>
+      <w:r>
+        <w:rPr>
+          <w:rFonts w:hint="eastAsia"/>
+        </w:rPr>
+        <w:t>格式整包成品</w:t>
+      </w:r>
+      <w:r>
+        <w:rPr>
+          <w:rFonts w:hint="eastAsia"/>
+        </w:rPr>
+        <w:t>，</w:t>
+      </w:r>
+      <w:r>
+        <w:rPr>
+          <w:rFonts w:hint="eastAsia"/>
+        </w:rPr>
+        <w:t>詳情請見本</w:t>
+      </w:r>
+      <w:r>
+        <w:rPr>
+          <w:rFonts w:hint="eastAsia"/>
+        </w:rPr>
+        <w:t>GitHub repository</w:t>
+      </w:r>
+      <w:r>
+        <w:rPr>
+          <w:rFonts w:hint="eastAsia"/>
+        </w:rPr>
+        <w:t>的以下目錄路徑「</w:t>
+      </w:r>
+      <w:r>
+        <w:rPr>
+          <w:rFonts w:hint="eastAsia"/>
+        </w:rPr>
+        <w:t>MicrosoftSSRS_RunablePortfolio</w:t>
+      </w:r>
+      <w:r>
+        <w:rPr>
+          <w:rFonts w:hint="eastAsia"/>
+        </w:rPr>
+        <w:t>」</w:t>
+      </w:r>
+      <w:r>
+        <w:rPr>
+          <w:rFonts w:hint="eastAsia"/>
+        </w:rPr>
+        <w:t>的</w:t>
+      </w:r>
+      <w:r>
+        <w:t>Report Project4.zip</w:t>
+      </w:r>
+      <w:r>
+        <w:rPr>
+          <w:rFonts w:hint="eastAsia"/>
+        </w:rPr>
+        <w:t>。</w:t>
+      </w:r>
+    </w:p>
+    <w:p>
+      <w:r>
+        <w:rPr>
+          <w:rFonts w:hint="eastAsia"/>
+        </w:rPr>
+        <w:t>總而言之</w:t>
+      </w:r>
+      <w:r>
+        <w:rPr>
+          <w:rFonts w:hint="eastAsia"/>
+        </w:rPr>
+        <w:t>，</w:t>
+      </w:r>
+      <w:r>
+        <w:rPr>
+          <w:rFonts w:hint="eastAsia"/>
+        </w:rPr>
+        <w:t>本</w:t>
+      </w:r>
+      <w:r>
+        <w:rPr>
+          <w:rFonts w:hint="eastAsia"/>
+        </w:rPr>
+        <w:t>GitHub repository</w:t>
+      </w:r>
+      <w:r>
+        <w:rPr>
+          <w:rFonts w:hint="eastAsia"/>
+        </w:rPr>
+        <w:t>以下路徑</w:t>
+      </w:r>
+      <w:r>
+        <w:rPr>
+          <w:rFonts w:hint="eastAsia"/>
+        </w:rPr>
+        <w:t>「</w:t>
+      </w:r>
+      <w:r>
+        <w:t>NoCodeDevelopmentProduceSSRSReport</w:t>
+      </w:r>
+      <w:r>
+        <w:rPr>
+          <w:rFonts w:hint="eastAsia"/>
+        </w:rPr>
+        <w:t>\</w:t>
+      </w:r>
+      <w:r>
+        <w:t>Module5</w:t>
+      </w:r>
+      <w:r>
+        <w:rPr>
+          <w:rFonts w:hint="eastAsia"/>
+        </w:rPr>
+        <w:t>」，目前</w:t>
+      </w:r>
+      <w:r>
+        <w:rPr>
+          <w:rFonts w:hint="eastAsia"/>
+        </w:rPr>
+        <w:t>裡面所存放的成品，就是代表處理完畢以下情境</w:t>
+      </w:r>
+      <w:r>
+        <w:rPr>
+          <w:rFonts w:hint="eastAsia"/>
+        </w:rPr>
+        <w:t>「救援投手打卡上班」→也是本文作者最常遇到日常工作的一環，因此就使用最順手與最有把握的解法處理</w:t>
+      </w:r>
+      <w:r>
+        <w:rPr>
+          <w:rFonts w:hint="eastAsia"/>
+        </w:rPr>
+        <w:t>，讓所耗費工時最短</w:t>
+      </w:r>
+      <w:r>
+        <w:rPr>
+          <w:rFonts w:hint="eastAsia"/>
+        </w:rPr>
+        <w:t>，</w:t>
+      </w:r>
+      <w:r>
+        <w:rPr>
+          <w:rFonts w:hint="eastAsia"/>
+        </w:rPr>
+        <w:t>只是充分展現出作者本身的</w:t>
+      </w:r>
+      <w:r>
+        <w:rPr>
+          <w:rFonts w:hint="eastAsia"/>
+        </w:rPr>
+        <w:t>MIS</w:t>
+      </w:r>
+      <w:r>
+        <w:rPr>
+          <w:rFonts w:hint="eastAsia"/>
+        </w:rPr>
+        <w:t>與</w:t>
+      </w:r>
+      <w:r>
+        <w:rPr>
+          <w:rFonts w:hint="eastAsia"/>
+        </w:rPr>
+        <w:t>DBA</w:t>
+      </w:r>
+      <w:r>
+        <w:rPr>
+          <w:rFonts w:hint="eastAsia"/>
+        </w:rPr>
+        <w:t>兩個領域的串聯發揮→隨後章節將因新開發工具導入後，將展示出客製化深入開發環境</w:t>
+      </w:r>
+      <w:r>
+        <w:rPr>
+          <w:rFonts w:hint="eastAsia"/>
+        </w:rPr>
+        <w:t>!</w:t>
+      </w:r>
+    </w:p>
+    <w:p>
+      <w:pPr>
+        <w:rPr>
+          <w:rFonts w:hint="eastAsia"/>
+        </w:rPr>
+      </w:pPr>
     </w:p>
     <w:sectPr>
       <w:pgSz w:w="11906" w:h="16838"/>
